--- a/MACHINE LEARNING PROJECTION OF FUTURE HOUSING RELOCATIONS IN THE CITY OF BEIJING.docx
+++ b/MACHINE LEARNING PROJECTION OF FUTURE HOUSING RELOCATIONS IN THE CITY OF BEIJING.docx
@@ -1791,9 +1791,10 @@
           <w:rFonts w:ascii="Arial" w:hAnsi="Arial" w:cs="Arial"/>
           <w:sz w:val="24"/>
           <w:szCs w:val="24"/>
+          <w:lang w:val="en-US"/>
         </w:rPr>
         <w:lastRenderedPageBreak/>
-        <w:t>PROJECTION OF FUTURE HOUSING RELOCATIONS IN THE CITY OF BEIJING</w:t>
+        <w:t>PROJECTION OF FUTURE HOUSING RELOCATIONS IN BEIJING</w:t>
       </w:r>
     </w:p>
     <w:p>
@@ -1884,6 +1885,7 @@
         <w:jc w:val="both"/>
         <w:rPr>
           <w:rFonts w:ascii="Arial" w:eastAsia="Times New Roman" w:hAnsi="Arial" w:cs="Arial"/>
+          <w:color w:val="FF0000"/>
           <w:kern w:val="0"/>
           <w:sz w:val="24"/>
           <w:szCs w:val="24"/>
@@ -1894,6 +1896,7 @@
       <w:r>
         <w:rPr>
           <w:rFonts w:ascii="Arial" w:eastAsia="Times New Roman" w:hAnsi="Arial" w:cs="Arial"/>
+          <w:color w:val="FF0000"/>
           <w:kern w:val="0"/>
           <w:sz w:val="24"/>
           <w:szCs w:val="24"/>
@@ -1907,6 +1910,7 @@
           <w:rFonts w:ascii="Arial" w:eastAsia="Times New Roman" w:hAnsi="Arial" w:cs="Arial"/>
           <w:i/>
           <w:iCs/>
+          <w:color w:val="FF0000"/>
           <w:kern w:val="0"/>
           <w:sz w:val="24"/>
           <w:szCs w:val="24"/>
@@ -1918,6 +1922,7 @@
       <w:r>
         <w:rPr>
           <w:rFonts w:ascii="Arial" w:eastAsia="Times New Roman" w:hAnsi="Arial" w:cs="Arial"/>
+          <w:color w:val="FF0000"/>
           <w:kern w:val="0"/>
           <w:sz w:val="24"/>
           <w:szCs w:val="24"/>
@@ -1931,6 +1936,7 @@
           <w:rFonts w:ascii="Arial" w:eastAsia="Times New Roman" w:hAnsi="Arial" w:cs="Arial"/>
           <w:i/>
           <w:iCs/>
+          <w:color w:val="FF0000"/>
           <w:kern w:val="0"/>
           <w:sz w:val="24"/>
           <w:szCs w:val="24"/>
@@ -1942,7 +1948,7 @@
       <w:r>
         <w:rPr>
           <w:rFonts w:ascii="Open Sans" w:hAnsi="Open Sans" w:cs="Open Sans"/>
-          <w:color w:val="202020"/>
+          <w:color w:val="FF0000"/>
           <w:sz w:val="27"/>
           <w:szCs w:val="27"/>
           <w:shd w:val="clear" w:color="auto" w:fill="FFFFFF"/>
@@ -1954,6 +1960,7 @@
           <w:rFonts w:ascii="Arial" w:eastAsia="Times New Roman" w:hAnsi="Arial" w:cs="Arial"/>
           <w:i/>
           <w:iCs/>
+          <w:color w:val="FF0000"/>
           <w:kern w:val="0"/>
           <w:sz w:val="24"/>
           <w:szCs w:val="24"/>
@@ -1967,6 +1974,7 @@
           <w:rFonts w:ascii="Arial" w:eastAsia="Times New Roman" w:hAnsi="Arial" w:cs="Arial"/>
           <w:i/>
           <w:iCs/>
+          <w:color w:val="FF0000"/>
           <w:kern w:val="0"/>
           <w:sz w:val="24"/>
           <w:szCs w:val="24"/>
@@ -1978,6 +1986,7 @@
       <w:r>
         <w:rPr>
           <w:rFonts w:ascii="Arial" w:eastAsia="Times New Roman" w:hAnsi="Arial" w:cs="Arial"/>
+          <w:color w:val="FF0000"/>
           <w:kern w:val="0"/>
           <w:sz w:val="24"/>
           <w:szCs w:val="24"/>
@@ -1990,6 +1999,7 @@
       <w:r>
         <w:rPr>
           <w:rFonts w:ascii="Arial" w:eastAsia="Times New Roman" w:hAnsi="Arial" w:cs="Arial"/>
+          <w:color w:val="FF0000"/>
           <w:kern w:val="0"/>
           <w:sz w:val="24"/>
           <w:szCs w:val="24"/>
@@ -2002,6 +2012,7 @@
       <w:r>
         <w:rPr>
           <w:rFonts w:ascii="Arial" w:eastAsia="Times New Roman" w:hAnsi="Arial" w:cs="Arial"/>
+          <w:color w:val="FF0000"/>
           <w:kern w:val="0"/>
           <w:sz w:val="24"/>
           <w:szCs w:val="24"/>
@@ -2013,6 +2024,7 @@
       <w:r>
         <w:rPr>
           <w:rFonts w:ascii="Arial" w:eastAsia="Times New Roman" w:hAnsi="Arial" w:cs="Arial"/>
+          <w:color w:val="FF0000"/>
           <w:kern w:val="0"/>
           <w:sz w:val="24"/>
           <w:szCs w:val="24"/>
@@ -2024,28 +2036,8 @@
     </w:p>
     <w:p>
       <w:pPr>
-        <w:pStyle w:val="Heading1"/>
-        <w:rPr>
-          <w:rFonts w:ascii="Arial" w:hAnsi="Arial" w:cs="Arial"/>
-        </w:rPr>
-      </w:pPr>
-      <w:bookmarkStart w:id="1" w:name="_Toc162568516"/>
-      <w:r>
-        <w:rPr>
-          <w:rFonts w:ascii="Arial" w:hAnsi="Arial" w:cs="Arial"/>
-        </w:rPr>
-        <w:t>Objective</w:t>
-      </w:r>
-      <w:bookmarkEnd w:id="1"/>
-      <w:r>
-        <w:rPr>
-          <w:rFonts w:ascii="Arial" w:hAnsi="Arial" w:cs="Arial"/>
-        </w:rPr>
-        <w:t xml:space="preserve"> </w:t>
-      </w:r>
-    </w:p>
-    <w:p>
-      <w:pPr>
+        <w:shd w:val="clear" w:color="auto" w:fill="FDFDFD"/>
+        <w:spacing w:after="0" w:line="240" w:lineRule="auto"/>
         <w:jc w:val="both"/>
         <w:rPr>
           <w:rFonts w:ascii="Arial" w:eastAsia="Times New Roman" w:hAnsi="Arial" w:cs="Arial"/>
@@ -2056,7 +2048,10 @@
           <w14:ligatures w14:val="none"/>
         </w:rPr>
       </w:pPr>
-      <w:r>
+    </w:p>
+    <w:p>
+      <w:pPr>
+        <w:jc w:val="both"/>
         <w:rPr>
           <w:rFonts w:ascii="Arial" w:eastAsia="Times New Roman" w:hAnsi="Arial" w:cs="Arial"/>
           <w:kern w:val="0"/>
@@ -2065,8 +2060,7 @@
           <w:lang w:val="en"/>
           <w14:ligatures w14:val="none"/>
         </w:rPr>
-        <w:t>In fact, what this project aims to achieve is to generate a notable impact on the real decline and abandonment that is being observed in houses and apartments.  Additionally, in th</w:t>
-      </w:r>
+      </w:pPr>
       <w:r>
         <w:rPr>
           <w:rFonts w:ascii="Arial" w:eastAsia="Times New Roman" w:hAnsi="Arial" w:cs="Arial"/>
@@ -2076,7 +2070,7 @@
           <w:lang w:val="en"/>
           <w14:ligatures w14:val="none"/>
         </w:rPr>
-        <w:t>is</w:t>
+        <w:t xml:space="preserve">Objective </w:t>
       </w:r>
       <w:r>
         <w:rPr>
@@ -2087,7 +2081,7 @@
           <w:lang w:val="en"/>
           <w14:ligatures w14:val="none"/>
         </w:rPr>
-        <w:t xml:space="preserve"> Data </w:t>
+        <w:t>In fact, what this project aims to achieve is to generate a notable impact on the real decline and abandonment that is being observed in houses and apartments.  Additionally, in th</w:t>
       </w:r>
       <w:r>
         <w:rPr>
@@ -2098,7 +2092,7 @@
           <w:lang w:val="en"/>
           <w14:ligatures w14:val="none"/>
         </w:rPr>
-        <w:t>it is observed</w:t>
+        <w:t>is</w:t>
       </w:r>
       <w:r>
         <w:rPr>
@@ -2109,751 +2103,349 @@
           <w:lang w:val="en"/>
           <w14:ligatures w14:val="none"/>
         </w:rPr>
+        <w:t xml:space="preserve"> Data </w:t>
+      </w:r>
+      <w:r>
+        <w:rPr>
+          <w:rFonts w:ascii="Arial" w:eastAsia="Times New Roman" w:hAnsi="Arial" w:cs="Arial"/>
+          <w:kern w:val="0"/>
+          <w:sz w:val="24"/>
+          <w:szCs w:val="24"/>
+          <w:lang w:val="en"/>
+          <w14:ligatures w14:val="none"/>
+        </w:rPr>
+        <w:t>it is observed</w:t>
+      </w:r>
+      <w:r>
+        <w:rPr>
+          <w:rFonts w:ascii="Arial" w:eastAsia="Times New Roman" w:hAnsi="Arial" w:cs="Arial"/>
+          <w:kern w:val="0"/>
+          <w:sz w:val="24"/>
+          <w:szCs w:val="24"/>
+          <w:lang w:val="en"/>
+          <w14:ligatures w14:val="none"/>
+        </w:rPr>
         <w:t xml:space="preserve"> that some houses were built since 1960 and through this it is intended to analyze the number of times these houses have been remodeled  to date, according to the structure of the building.</w:t>
       </w:r>
     </w:p>
     <w:p>
       <w:pPr>
-        <w:pStyle w:val="Heading2"/>
-        <w:rPr>
-          <w:rFonts w:ascii="Arial" w:hAnsi="Arial" w:cs="Arial"/>
-        </w:rPr>
-      </w:pPr>
-      <w:bookmarkStart w:id="2" w:name="_Toc162568517"/>
-      <w:r>
-        <w:rPr>
-          <w:rFonts w:ascii="Arial" w:hAnsi="Arial" w:cs="Arial"/>
-        </w:rPr>
-        <w:t xml:space="preserve">Problem </w:t>
-      </w:r>
-      <w:r>
-        <w:rPr>
-          <w:rFonts w:ascii="Arial" w:hAnsi="Arial" w:cs="Arial"/>
-        </w:rPr>
-        <w:t>Definition</w:t>
-      </w:r>
-      <w:bookmarkEnd w:id="2"/>
-    </w:p>
-    <w:p>
-      <w:pPr>
         <w:jc w:val="both"/>
         <w:rPr>
-          <w:rFonts w:ascii="Arial" w:eastAsia="Arial" w:hAnsi="Arial" w:cs="Arial"/>
-          <w:sz w:val="24"/>
-          <w:szCs w:val="24"/>
-        </w:rPr>
-      </w:pPr>
-      <w:r>
-        <w:rPr>
-          <w:rFonts w:ascii="Arial" w:hAnsi="Arial" w:cs="Arial"/>
-          <w:sz w:val="24"/>
-          <w:szCs w:val="24"/>
-        </w:rPr>
-        <w:t>Actually</w:t>
-      </w:r>
-      <w:r>
-        <w:rPr>
-          <w:rFonts w:ascii="Arial" w:hAnsi="Arial" w:cs="Arial"/>
-          <w:sz w:val="24"/>
-          <w:szCs w:val="24"/>
-        </w:rPr>
-        <w:t>,</w:t>
-      </w:r>
-      <w:r>
-        <w:rPr>
-          <w:rFonts w:ascii="Arial" w:hAnsi="Arial" w:cs="Arial"/>
-          <w:sz w:val="24"/>
-          <w:szCs w:val="24"/>
+          <w:rFonts w:ascii="Arial" w:hAnsi="Arial" w:cs="Arial"/>
+          <w:sz w:val="24"/>
+          <w:szCs w:val="24"/>
+        </w:rPr>
+      </w:pPr>
+      <w:r>
+        <w:rPr>
+          <w:rFonts w:ascii="Arial" w:hAnsi="Arial" w:cs="Arial"/>
+          <w:sz w:val="24"/>
+          <w:szCs w:val="24"/>
+        </w:rPr>
+        <w:t xml:space="preserve">Definition of the problem, the objective of this project is to be able to determine the areas of the perimeter that are experiencing the most abandonment according to the year of construction and the number of reforms, or any type of repairs that have been carried out in the buildings in order to find the necessary results on which area of the buildings is showing the most deterioration. In this way, steps can be taken to </w:t>
+      </w:r>
+      <w:proofErr w:type="spellStart"/>
+      <w:r>
+        <w:rPr>
+          <w:rFonts w:ascii="Arial" w:hAnsi="Arial" w:cs="Arial"/>
+          <w:sz w:val="24"/>
+          <w:szCs w:val="24"/>
+        </w:rPr>
+        <w:t>analyze</w:t>
+      </w:r>
+      <w:proofErr w:type="spellEnd"/>
+      <w:r>
+        <w:rPr>
+          <w:rFonts w:ascii="Arial" w:hAnsi="Arial" w:cs="Arial"/>
+          <w:sz w:val="24"/>
+          <w:szCs w:val="24"/>
+        </w:rPr>
+        <w:t xml:space="preserve"> what could be the possible causes that could be prevented to make the infrastructure look more modern and more useful over the years.</w:t>
+      </w:r>
+    </w:p>
+    <w:p>
+      <w:pPr>
+        <w:rPr>
+          <w:rFonts w:ascii="Arial" w:hAnsi="Arial" w:cs="Arial"/>
+          <w:sz w:val="24"/>
+          <w:szCs w:val="24"/>
+        </w:rPr>
+      </w:pPr>
+      <w:r>
+        <w:rPr>
+          <w:rFonts w:ascii="Arial" w:hAnsi="Arial" w:cs="Arial"/>
+          <w:sz w:val="24"/>
+          <w:szCs w:val="24"/>
+        </w:rPr>
+        <w:t>Regarding the methodology that has been worked in class and according to the information observed, we would say that it is a segmentation methodology, which seeks to group the possible years of greater activity and in this way obtain more relevant information on whether there are similarities or if they have one or more aspects in common with previous years. In addition, the main idea is to improve the functionality of the homes by updating their interiors, such as the facade of the buildings, as this could improve the appearance of the homes and make better use of the property.</w:t>
+      </w:r>
+    </w:p>
+    <w:p>
+      <w:pPr>
+        <w:rPr>
+          <w:rFonts w:ascii="Arial" w:hAnsi="Arial" w:cs="Arial"/>
+          <w:sz w:val="24"/>
+          <w:szCs w:val="24"/>
+        </w:rPr>
+      </w:pPr>
+      <w:r>
+        <w:rPr>
+          <w:rFonts w:ascii="Arial" w:hAnsi="Arial" w:cs="Arial"/>
+          <w:sz w:val="24"/>
+          <w:szCs w:val="24"/>
+        </w:rPr>
+        <w:t xml:space="preserve">To obtain more accurate data on the amount of money that has been spent in recent years per dwelling, it would be necessary to review the budgets to know the estimated cost of the raw material that has been invested in the house, in addition to </w:t>
+      </w:r>
+      <w:r>
+        <w:rPr>
+          <w:rFonts w:ascii="Arial" w:hAnsi="Arial" w:cs="Arial"/>
+          <w:sz w:val="24"/>
+          <w:szCs w:val="24"/>
+        </w:rPr>
+        <w:lastRenderedPageBreak/>
+        <w:t xml:space="preserve">the price of </w:t>
+      </w:r>
+      <w:proofErr w:type="spellStart"/>
+      <w:r>
+        <w:rPr>
+          <w:rFonts w:ascii="Arial" w:hAnsi="Arial" w:cs="Arial"/>
+          <w:sz w:val="24"/>
+          <w:szCs w:val="24"/>
+        </w:rPr>
+        <w:t>labor</w:t>
+      </w:r>
+      <w:proofErr w:type="spellEnd"/>
+      <w:r>
+        <w:rPr>
+          <w:rFonts w:ascii="Arial" w:hAnsi="Arial" w:cs="Arial"/>
+          <w:sz w:val="24"/>
+          <w:szCs w:val="24"/>
+        </w:rPr>
+        <w:t xml:space="preserve"> according to the work that has been done inside the property, whether in plumbing, painting, lighting, electricity, gas, or </w:t>
+      </w:r>
+      <w:proofErr w:type="spellStart"/>
+      <w:r>
+        <w:rPr>
+          <w:rFonts w:ascii="Arial" w:hAnsi="Arial" w:cs="Arial"/>
+          <w:sz w:val="24"/>
+          <w:szCs w:val="24"/>
+        </w:rPr>
+        <w:t>remodeling</w:t>
+      </w:r>
+      <w:proofErr w:type="spellEnd"/>
+      <w:r>
+        <w:rPr>
+          <w:rFonts w:ascii="Arial" w:hAnsi="Arial" w:cs="Arial"/>
+          <w:sz w:val="24"/>
+          <w:szCs w:val="24"/>
+        </w:rPr>
+        <w:t xml:space="preserve"> that has been carried out inside the property. Then, with this information, a percentage of money could be considered for unforeseen events that may arise over time. However, for this budget to be as tight as possible, it should be taken into account that it will vary according to the location of the place, the size of the house, the number of people living in the place and the amount of </w:t>
+      </w:r>
+      <w:proofErr w:type="spellStart"/>
+      <w:r>
+        <w:rPr>
+          <w:rFonts w:ascii="Arial" w:hAnsi="Arial" w:cs="Arial"/>
+          <w:sz w:val="24"/>
+          <w:szCs w:val="24"/>
+        </w:rPr>
+        <w:t>remodeling</w:t>
+      </w:r>
+      <w:proofErr w:type="spellEnd"/>
+      <w:r>
+        <w:rPr>
+          <w:rFonts w:ascii="Arial" w:hAnsi="Arial" w:cs="Arial"/>
+          <w:sz w:val="24"/>
+          <w:szCs w:val="24"/>
+        </w:rPr>
+        <w:t xml:space="preserve"> that has been done so far, in addition to the materials used.</w:t>
+      </w:r>
+    </w:p>
+    <w:p>
+      <w:pPr>
+        <w:rPr>
+          <w:noProof/>
+          <w:lang w:val="en-US"/>
+        </w:rPr>
+      </w:pPr>
+    </w:p>
+    <w:p>
+      <w:pPr>
+        <w:rPr>
+          <w:noProof/>
+          <w:lang w:val="en-US"/>
+        </w:rPr>
+      </w:pPr>
+    </w:p>
+    <w:p>
+      <w:pPr>
+        <w:rPr>
+          <w:noProof/>
+          <w:lang w:val="en-US"/>
+        </w:rPr>
+      </w:pPr>
+    </w:p>
+    <w:p>
+      <w:pPr>
+        <w:rPr>
+          <w:noProof/>
+          <w:lang w:val="en-US"/>
+        </w:rPr>
+      </w:pPr>
+    </w:p>
+    <w:p>
+      <w:pPr>
+        <w:rPr>
+          <w:noProof/>
+          <w:lang w:val="en-US"/>
+        </w:rPr>
+      </w:pPr>
+    </w:p>
+    <w:p>
+      <w:pPr>
+        <w:rPr>
+          <w:noProof/>
+          <w:lang w:val="en-US"/>
+        </w:rPr>
+      </w:pPr>
+    </w:p>
+    <w:p>
+      <w:pPr>
+        <w:rPr>
+          <w:noProof/>
+          <w:lang w:val="en-US"/>
+        </w:rPr>
+      </w:pPr>
+    </w:p>
+    <w:p>
+      <w:pPr>
+        <w:rPr>
+          <w:noProof/>
+          <w:lang w:val="en-US"/>
+        </w:rPr>
+      </w:pPr>
+    </w:p>
+    <w:p>
+      <w:pPr>
+        <w:rPr>
+          <w:noProof/>
+          <w:lang w:val="en-US"/>
+        </w:rPr>
+      </w:pPr>
+    </w:p>
+    <w:p>
+      <w:pPr>
+        <w:rPr>
+          <w:noProof/>
+          <w:lang w:val="en-US"/>
+        </w:rPr>
+      </w:pPr>
+    </w:p>
+    <w:p>
+      <w:pPr>
+        <w:rPr>
+          <w:noProof/>
+          <w:lang w:val="en-US"/>
+        </w:rPr>
+      </w:pPr>
+    </w:p>
+    <w:p>
+      <w:pPr>
+        <w:rPr>
+          <w:noProof/>
+          <w:lang w:val="en-US"/>
+        </w:rPr>
+      </w:pPr>
+    </w:p>
+    <w:p>
+      <w:pPr>
+        <w:rPr>
+          <w:noProof/>
+          <w:lang w:val="en-US"/>
+        </w:rPr>
+      </w:pPr>
+    </w:p>
+    <w:p>
+      <w:pPr>
+        <w:rPr>
+          <w:noProof/>
+          <w:lang w:val="en-US"/>
+        </w:rPr>
+      </w:pPr>
+    </w:p>
+    <w:p>
+      <w:pPr>
+        <w:rPr>
+          <w:lang w:val="en-US"/>
+        </w:rPr>
+      </w:pPr>
+    </w:p>
+    <w:p>
+      <w:pPr>
+        <w:rPr>
+          <w:lang w:val="en-US"/>
+        </w:rPr>
+      </w:pPr>
+    </w:p>
+    <w:p>
+      <w:pPr>
+        <w:pStyle w:val="Heading1"/>
+        <w:rPr>
+          <w:lang w:val="en-US"/>
+        </w:rPr>
+      </w:pPr>
+      <w:bookmarkStart w:id="1" w:name="_Toc162568521"/>
+    </w:p>
+    <w:p>
+      <w:pPr>
+        <w:pStyle w:val="Heading1"/>
+        <w:rPr>
+          <w:lang w:val="en-US"/>
+        </w:rPr>
+      </w:pPr>
+      <w:r>
+        <w:rPr>
+          <w:lang w:val="en-US"/>
+        </w:rPr>
+        <w:t>References</w:t>
+      </w:r>
+      <w:bookmarkEnd w:id="1"/>
+    </w:p>
+    <w:p>
+      <w:pPr>
+        <w:rPr>
+          <w:lang w:val="en-US"/>
+        </w:rPr>
+      </w:pPr>
+    </w:p>
+    <w:p>
+      <w:pPr>
+        <w:rPr>
+          <w:rFonts w:ascii="Arial" w:hAnsi="Arial" w:cs="Arial"/>
+          <w:sz w:val="24"/>
+          <w:szCs w:val="24"/>
+          <w:lang w:val="en-US"/>
+        </w:rPr>
+      </w:pPr>
+      <w:r>
+        <w:rPr>
+          <w:rFonts w:ascii="Arial" w:hAnsi="Arial" w:cs="Arial"/>
+          <w:sz w:val="24"/>
+          <w:szCs w:val="24"/>
+          <w:lang w:val="en-US"/>
+        </w:rPr>
+        <w:t>Housing price of Beijing from 2011 to 2017, fetching from</w:t>
+      </w:r>
+      <w:r>
+        <w:rPr>
+          <w:rFonts w:ascii="Arial" w:hAnsi="Arial" w:cs="Arial"/>
+          <w:sz w:val="24"/>
+          <w:szCs w:val="24"/>
+          <w:lang w:val="en-US"/>
         </w:rPr>
         <w:t xml:space="preserve"> </w:t>
       </w:r>
-      <w:r>
-        <w:rPr>
-          <w:rFonts w:ascii="Arial" w:hAnsi="Arial" w:cs="Arial"/>
-          <w:sz w:val="24"/>
-          <w:szCs w:val="24"/>
-        </w:rPr>
-        <w:t>the goal of</w:t>
-      </w:r>
-      <w:r>
-        <w:rPr>
-          <w:rFonts w:ascii="Arial" w:hAnsi="Arial" w:cs="Arial"/>
-          <w:sz w:val="24"/>
-          <w:szCs w:val="24"/>
-        </w:rPr>
-        <w:t xml:space="preserve"> this project is to be able to determine the perimeter areas that are most experiencing abandonment according to the year of construction and the number of renovations</w:t>
-      </w:r>
-      <w:r>
-        <w:rPr>
-          <w:rFonts w:ascii="Arial" w:hAnsi="Arial" w:cs="Arial"/>
-          <w:sz w:val="24"/>
-          <w:szCs w:val="24"/>
-        </w:rPr>
-        <w:t>,</w:t>
-      </w:r>
-      <w:r>
-        <w:rPr>
-          <w:rFonts w:ascii="Arial" w:hAnsi="Arial" w:cs="Arial"/>
-          <w:sz w:val="24"/>
-          <w:szCs w:val="24"/>
-        </w:rPr>
-        <w:t xml:space="preserve"> or any type of repairs that have been made to the buildings in order to find the necessary results on what is the area of the buildings that is showing the greatest deterioration</w:t>
-      </w:r>
-      <w:r>
-        <w:rPr>
-          <w:rFonts w:ascii="Arial" w:hAnsi="Arial" w:cs="Arial"/>
-          <w:sz w:val="24"/>
-          <w:szCs w:val="24"/>
-        </w:rPr>
-        <w:t>. I</w:t>
-      </w:r>
-      <w:r>
-        <w:rPr>
-          <w:rFonts w:ascii="Arial" w:hAnsi="Arial" w:cs="Arial"/>
-          <w:sz w:val="24"/>
-          <w:szCs w:val="24"/>
-        </w:rPr>
-        <w:t>n this way</w:t>
-      </w:r>
-      <w:r>
-        <w:rPr>
-          <w:rFonts w:ascii="Arial" w:hAnsi="Arial" w:cs="Arial"/>
-          <w:sz w:val="24"/>
-          <w:szCs w:val="24"/>
-        </w:rPr>
-        <w:t>,</w:t>
-      </w:r>
-      <w:r>
-        <w:rPr>
-          <w:rFonts w:ascii="Arial" w:hAnsi="Arial" w:cs="Arial"/>
-          <w:sz w:val="24"/>
-          <w:szCs w:val="24"/>
-        </w:rPr>
-        <w:t xml:space="preserve"> </w:t>
-      </w:r>
-      <w:r>
-        <w:rPr>
-          <w:rFonts w:ascii="Arial" w:eastAsia="Arial" w:hAnsi="Arial" w:cs="Arial"/>
-          <w:sz w:val="24"/>
-          <w:szCs w:val="24"/>
-        </w:rPr>
-        <w:t xml:space="preserve">measures can be taken to </w:t>
-      </w:r>
-      <w:proofErr w:type="spellStart"/>
-      <w:r>
-        <w:rPr>
-          <w:rFonts w:ascii="Arial" w:eastAsia="Arial" w:hAnsi="Arial" w:cs="Arial"/>
-          <w:sz w:val="24"/>
-          <w:szCs w:val="24"/>
-        </w:rPr>
-        <w:t>analyze</w:t>
-      </w:r>
-      <w:proofErr w:type="spellEnd"/>
-      <w:r>
-        <w:rPr>
-          <w:rFonts w:ascii="Arial" w:eastAsia="Arial" w:hAnsi="Arial" w:cs="Arial"/>
-          <w:sz w:val="24"/>
-          <w:szCs w:val="24"/>
-        </w:rPr>
-        <w:t xml:space="preserve"> what could be the possible causes that could be prevented so that the infrastructure looks more modern and more useful over the years.</w:t>
-      </w:r>
-    </w:p>
-    <w:p>
-      <w:pPr>
-        <w:pStyle w:val="Heading3"/>
-        <w:rPr>
-          <w:rFonts w:ascii="Arial" w:hAnsi="Arial" w:cs="Arial"/>
-        </w:rPr>
-      </w:pPr>
-      <w:bookmarkStart w:id="3" w:name="_Toc162568518"/>
-      <w:r>
-        <w:rPr>
-          <w:rFonts w:ascii="Arial" w:hAnsi="Arial" w:cs="Arial"/>
-        </w:rPr>
-        <w:t>Scope</w:t>
-      </w:r>
-      <w:bookmarkEnd w:id="3"/>
-    </w:p>
-    <w:p>
-      <w:pPr>
-        <w:jc w:val="both"/>
-        <w:rPr>
-          <w:rFonts w:ascii="Arial" w:hAnsi="Arial" w:cs="Arial"/>
-          <w:sz w:val="24"/>
-          <w:szCs w:val="24"/>
-        </w:rPr>
-      </w:pPr>
-      <w:r>
-        <w:rPr>
-          <w:rFonts w:ascii="Arial" w:hAnsi="Arial" w:cs="Arial"/>
-          <w:sz w:val="24"/>
-          <w:szCs w:val="24"/>
-        </w:rPr>
-        <w:t xml:space="preserve">Regarding the methodology, </w:t>
-      </w:r>
-      <w:r>
-        <w:rPr>
-          <w:rFonts w:ascii="Arial" w:hAnsi="Arial" w:cs="Arial"/>
-          <w:sz w:val="24"/>
-          <w:szCs w:val="24"/>
-        </w:rPr>
-        <w:t>according to the information observed it would be said that it is a segmentation methodology,</w:t>
-      </w:r>
-      <w:r>
-        <w:rPr>
-          <w:rFonts w:ascii="Arial" w:hAnsi="Arial" w:cs="Arial"/>
-          <w:sz w:val="24"/>
-          <w:szCs w:val="24"/>
-        </w:rPr>
-        <w:t xml:space="preserve"> </w:t>
-      </w:r>
-      <w:r>
-        <w:rPr>
-          <w:rFonts w:ascii="Arial" w:hAnsi="Arial" w:cs="Arial"/>
-          <w:sz w:val="24"/>
-          <w:szCs w:val="24"/>
-        </w:rPr>
-        <w:t xml:space="preserve">which seeks to group the potential years of greatest activity and in this way be able to obtain more relevant information on whether there are similarities or if they have one or more aspects in common with the previous years. </w:t>
-      </w:r>
-      <w:r>
-        <w:rPr>
-          <w:rFonts w:ascii="Arial" w:hAnsi="Arial" w:cs="Arial"/>
-          <w:sz w:val="24"/>
-          <w:szCs w:val="24"/>
-        </w:rPr>
-        <w:t>Moreover</w:t>
-      </w:r>
-      <w:r>
-        <w:rPr>
-          <w:rFonts w:ascii="Arial" w:hAnsi="Arial" w:cs="Arial"/>
-          <w:sz w:val="24"/>
-          <w:szCs w:val="24"/>
-        </w:rPr>
-        <w:t xml:space="preserve">, </w:t>
-      </w:r>
-      <w:r>
-        <w:rPr>
-          <w:rFonts w:ascii="Arial" w:hAnsi="Arial" w:cs="Arial"/>
-          <w:sz w:val="24"/>
-          <w:szCs w:val="24"/>
-        </w:rPr>
-        <w:t>the main idea is to improve the functionality of homes,</w:t>
-      </w:r>
-      <w:r>
-        <w:rPr>
-          <w:rFonts w:ascii="Arial" w:hAnsi="Arial" w:cs="Arial"/>
-          <w:sz w:val="24"/>
-          <w:szCs w:val="24"/>
-        </w:rPr>
-        <w:t xml:space="preserve"> </w:t>
-      </w:r>
-      <w:r>
-        <w:rPr>
-          <w:rFonts w:ascii="Arial" w:hAnsi="Arial" w:cs="Arial"/>
-          <w:sz w:val="24"/>
-          <w:szCs w:val="24"/>
-        </w:rPr>
-        <w:t xml:space="preserve">updating their </w:t>
-      </w:r>
-      <w:r>
-        <w:rPr>
-          <w:rFonts w:ascii="Arial" w:hAnsi="Arial" w:cs="Arial"/>
-          <w:sz w:val="24"/>
-          <w:szCs w:val="24"/>
-        </w:rPr>
-        <w:lastRenderedPageBreak/>
-        <w:t>interior as a facade of the buildings</w:t>
-      </w:r>
-      <w:r>
-        <w:rPr>
-          <w:rFonts w:ascii="Arial" w:hAnsi="Arial" w:cs="Arial"/>
-          <w:sz w:val="24"/>
-          <w:szCs w:val="24"/>
-        </w:rPr>
-        <w:t xml:space="preserve"> since</w:t>
-      </w:r>
-      <w:r>
-        <w:rPr>
-          <w:rFonts w:ascii="Arial" w:hAnsi="Arial" w:cs="Arial"/>
-          <w:sz w:val="24"/>
-          <w:szCs w:val="24"/>
-        </w:rPr>
-        <w:t xml:space="preserve"> this could improve the appearance of the homes and make better </w:t>
-      </w:r>
-      <w:r>
-        <w:rPr>
-          <w:rFonts w:ascii="Arial" w:hAnsi="Arial" w:cs="Arial"/>
-          <w:sz w:val="24"/>
-          <w:szCs w:val="24"/>
-        </w:rPr>
-        <w:t>advantage</w:t>
-      </w:r>
-      <w:r>
-        <w:rPr>
-          <w:rFonts w:ascii="Arial" w:hAnsi="Arial" w:cs="Arial"/>
-          <w:sz w:val="24"/>
-          <w:szCs w:val="24"/>
-        </w:rPr>
-        <w:t xml:space="preserve"> of the property.</w:t>
-      </w:r>
-    </w:p>
-    <w:p>
-      <w:pPr>
-        <w:jc w:val="both"/>
-        <w:rPr>
-          <w:rFonts w:ascii="Arial" w:hAnsi="Arial" w:cs="Arial"/>
-          <w:sz w:val="24"/>
-          <w:szCs w:val="24"/>
-        </w:rPr>
-      </w:pPr>
-      <w:r>
-        <w:rPr>
-          <w:rFonts w:ascii="Arial" w:hAnsi="Arial" w:cs="Arial"/>
-          <w:sz w:val="24"/>
-          <w:szCs w:val="24"/>
-        </w:rPr>
-        <w:t xml:space="preserve">In order to obtain more accurate data on the amount of money spent in recent years per house, </w:t>
-      </w:r>
-      <w:r>
-        <w:rPr>
-          <w:rFonts w:ascii="Arial" w:hAnsi="Arial" w:cs="Arial"/>
-          <w:sz w:val="24"/>
-          <w:szCs w:val="24"/>
-        </w:rPr>
-        <w:t>to achieve this, it would be necessary to review the budgets on the estimated cost</w:t>
-      </w:r>
-      <w:r>
-        <w:rPr>
-          <w:rFonts w:ascii="Arial" w:hAnsi="Arial" w:cs="Arial"/>
-          <w:sz w:val="24"/>
-          <w:szCs w:val="24"/>
-        </w:rPr>
-        <w:t xml:space="preserve"> </w:t>
-      </w:r>
-      <w:r>
-        <w:rPr>
-          <w:rFonts w:ascii="Arial" w:hAnsi="Arial" w:cs="Arial"/>
-          <w:sz w:val="24"/>
-          <w:szCs w:val="24"/>
-        </w:rPr>
-        <w:t xml:space="preserve">of the raw material that has been invested in the house, in addition to the price of </w:t>
-      </w:r>
-      <w:proofErr w:type="spellStart"/>
-      <w:r>
-        <w:rPr>
-          <w:rFonts w:ascii="Arial" w:hAnsi="Arial" w:cs="Arial"/>
-          <w:sz w:val="24"/>
-          <w:szCs w:val="24"/>
-        </w:rPr>
-        <w:t>labor</w:t>
-      </w:r>
-      <w:proofErr w:type="spellEnd"/>
-      <w:r>
-        <w:rPr>
-          <w:rFonts w:ascii="Arial" w:hAnsi="Arial" w:cs="Arial"/>
-          <w:sz w:val="24"/>
-          <w:szCs w:val="24"/>
-        </w:rPr>
-        <w:t xml:space="preserve"> according to the work that has been done within the property, whether in plumbing, painting, lighting, electricity, gas or </w:t>
-      </w:r>
-      <w:proofErr w:type="spellStart"/>
-      <w:r>
-        <w:rPr>
-          <w:rFonts w:ascii="Arial" w:hAnsi="Arial" w:cs="Arial"/>
-          <w:sz w:val="24"/>
-          <w:szCs w:val="24"/>
-        </w:rPr>
-        <w:t>remodeling</w:t>
-      </w:r>
-      <w:proofErr w:type="spellEnd"/>
-      <w:r>
-        <w:rPr>
-          <w:rFonts w:ascii="Arial" w:hAnsi="Arial" w:cs="Arial"/>
-          <w:sz w:val="24"/>
-          <w:szCs w:val="24"/>
-        </w:rPr>
-        <w:t xml:space="preserve"> that has been </w:t>
-      </w:r>
-      <w:r>
-        <w:rPr>
-          <w:rFonts w:ascii="Arial" w:hAnsi="Arial" w:cs="Arial"/>
-          <w:sz w:val="24"/>
-          <w:szCs w:val="24"/>
-        </w:rPr>
-        <w:t>carried out</w:t>
-      </w:r>
-      <w:r>
-        <w:rPr>
-          <w:rFonts w:ascii="Arial" w:hAnsi="Arial" w:cs="Arial"/>
-          <w:sz w:val="24"/>
-          <w:szCs w:val="24"/>
-        </w:rPr>
-        <w:t xml:space="preserve"> within them. Then, having this information, a percentage of money could be considered for the unforeseen events that occur over time</w:t>
-      </w:r>
-      <w:r>
-        <w:rPr>
-          <w:rFonts w:ascii="Arial" w:hAnsi="Arial" w:cs="Arial"/>
-          <w:sz w:val="24"/>
-          <w:szCs w:val="24"/>
-        </w:rPr>
-        <w:t>.</w:t>
-      </w:r>
-      <w:r>
-        <w:rPr>
-          <w:rFonts w:ascii="Arial" w:hAnsi="Arial" w:cs="Arial"/>
-          <w:sz w:val="24"/>
-          <w:szCs w:val="24"/>
-        </w:rPr>
-        <w:t xml:space="preserve"> </w:t>
-      </w:r>
-      <w:r>
-        <w:rPr>
-          <w:rFonts w:ascii="Arial" w:hAnsi="Arial" w:cs="Arial"/>
-          <w:sz w:val="24"/>
-          <w:szCs w:val="24"/>
-        </w:rPr>
-        <w:t>H</w:t>
-      </w:r>
-      <w:r>
-        <w:rPr>
-          <w:rFonts w:ascii="Arial" w:hAnsi="Arial" w:cs="Arial"/>
-          <w:sz w:val="24"/>
-          <w:szCs w:val="24"/>
-        </w:rPr>
-        <w:t xml:space="preserve">owever, in order for this budget to be accommodated as best as possible, it should be taken in account that this budget will vary </w:t>
-      </w:r>
-      <w:r>
-        <w:rPr>
-          <w:rFonts w:ascii="Arial" w:hAnsi="Arial" w:cs="Arial"/>
-          <w:sz w:val="24"/>
-          <w:szCs w:val="24"/>
-        </w:rPr>
-        <w:t>according</w:t>
-      </w:r>
-      <w:r>
-        <w:rPr>
-          <w:rFonts w:ascii="Arial" w:hAnsi="Arial" w:cs="Arial"/>
-          <w:sz w:val="24"/>
-          <w:szCs w:val="24"/>
-        </w:rPr>
-        <w:t xml:space="preserve"> </w:t>
-      </w:r>
-      <w:r>
-        <w:rPr>
-          <w:rFonts w:ascii="Arial" w:hAnsi="Arial" w:cs="Arial"/>
-          <w:sz w:val="24"/>
-          <w:szCs w:val="24"/>
-        </w:rPr>
-        <w:t>t</w:t>
-      </w:r>
-      <w:r>
-        <w:rPr>
-          <w:rFonts w:ascii="Arial" w:hAnsi="Arial" w:cs="Arial"/>
-          <w:sz w:val="24"/>
-          <w:szCs w:val="24"/>
-        </w:rPr>
-        <w:t>o the location of the place, the size of the house, the number of people who inhabit the place and the number of renovations that have been carried out to date, in addition to the materials that are selected, among other factors.</w:t>
-      </w:r>
-    </w:p>
-    <w:p>
-      <w:pPr>
-        <w:pStyle w:val="Heading3"/>
-        <w:rPr>
-          <w:rFonts w:ascii="Arial" w:hAnsi="Arial" w:cs="Arial"/>
-          <w:lang w:val="en-US"/>
-        </w:rPr>
-      </w:pPr>
-      <w:bookmarkStart w:id="4" w:name="_Toc162568519"/>
-      <w:bookmarkStart w:id="5" w:name="_Hlk162455883"/>
-      <w:r>
-        <w:rPr>
-          <w:rFonts w:ascii="Arial" w:hAnsi="Arial" w:cs="Arial"/>
-          <w:lang w:val="en-US"/>
-        </w:rPr>
-        <w:t xml:space="preserve">Data </w:t>
-      </w:r>
-      <w:r>
-        <w:rPr>
-          <w:rFonts w:ascii="Arial" w:hAnsi="Arial" w:cs="Arial"/>
-          <w:lang w:val="en-US"/>
-        </w:rPr>
-        <w:t>Sources</w:t>
-      </w:r>
-      <w:bookmarkEnd w:id="4"/>
-    </w:p>
-    <w:bookmarkEnd w:id="5"/>
-    <w:p>
-      <w:pPr>
-        <w:jc w:val="both"/>
-        <w:rPr>
-          <w:rFonts w:ascii="Arial" w:hAnsi="Arial" w:cs="Arial"/>
-          <w:sz w:val="24"/>
-          <w:szCs w:val="24"/>
-        </w:rPr>
-      </w:pPr>
-      <w:r>
-        <w:rPr>
-          <w:rFonts w:ascii="Arial" w:hAnsi="Arial" w:cs="Arial"/>
-          <w:sz w:val="24"/>
-          <w:szCs w:val="24"/>
-        </w:rPr>
-        <w:t xml:space="preserve">The database that will be worked on focuses on the information that we were recommended to take from the university </w:t>
-      </w:r>
-      <w:r>
-        <w:rPr>
-          <w:rFonts w:ascii="Arial" w:hAnsi="Arial" w:cs="Arial"/>
-          <w:sz w:val="24"/>
-          <w:szCs w:val="24"/>
-        </w:rPr>
-        <w:t>website in the Strategic Thinking course. The teacher shared a dataset with different links and one of them is Kaggle. In fact, once on the page, we searched the building databases and found that this is one of the most comprehensive and has a wide variety of information.</w:t>
-      </w:r>
-    </w:p>
-    <w:p>
-      <w:pPr>
-        <w:jc w:val="both"/>
-        <w:rPr>
-          <w:rFonts w:ascii="Arial" w:hAnsi="Arial" w:cs="Arial"/>
-          <w:sz w:val="24"/>
-          <w:szCs w:val="24"/>
-        </w:rPr>
-      </w:pPr>
-      <w:r>
-        <w:rPr>
-          <w:rFonts w:ascii="Arial" w:hAnsi="Arial" w:cs="Arial"/>
-          <w:sz w:val="24"/>
-          <w:szCs w:val="24"/>
-        </w:rPr>
-        <w:t>Housing price of Beijing from 2011 to 2017, fetching from Lianjia.com</w:t>
-      </w:r>
-    </w:p>
-    <w:p>
-      <w:pPr>
-        <w:rPr>
-          <w:lang w:val="en-US"/>
-        </w:rPr>
-      </w:pPr>
-      <w:r>
-        <w:rPr>
-          <w:noProof/>
-          <w:lang w:val="en-US"/>
-        </w:rPr>
-        <w:drawing>
-          <wp:inline distT="0" distB="0" distL="0" distR="0" wp14:anchorId="1F771562" wp14:editId="5FE90B9A">
-            <wp:extent cx="5731510" cy="2574925"/>
-            <wp:effectExtent l="0" t="0" r="2540" b="0"/>
-            <wp:docPr id="1741231413" name="Picture 1" descr="A screenshot of a website&#10;&#10;Description automatically generated"/>
-            <wp:cNvGraphicFramePr>
-              <a:graphicFrameLocks xmlns:a="http://schemas.openxmlformats.org/drawingml/2006/main" noChangeAspect="1"/>
-            </wp:cNvGraphicFramePr>
-            <a:graphic xmlns:a="http://schemas.openxmlformats.org/drawingml/2006/main">
-              <a:graphicData uri="http://schemas.openxmlformats.org/drawingml/2006/picture">
-                <pic:pic xmlns:pic="http://schemas.openxmlformats.org/drawingml/2006/picture">
-                  <pic:nvPicPr>
-                    <pic:cNvPr id="1741231413" name="Picture 1" descr="A screenshot of a website&#10;&#10;Description automatically generated"/>
-                    <pic:cNvPicPr/>
-                  </pic:nvPicPr>
-                  <pic:blipFill>
-                    <a:blip r:embed="rId8"/>
-                    <a:stretch>
-                      <a:fillRect/>
-                    </a:stretch>
-                  </pic:blipFill>
-                  <pic:spPr>
-                    <a:xfrm>
-                      <a:off x="0" y="0"/>
-                      <a:ext cx="5731510" cy="2574925"/>
-                    </a:xfrm>
-                    <a:prstGeom prst="rect">
-                      <a:avLst/>
-                    </a:prstGeom>
-                  </pic:spPr>
-                </pic:pic>
-              </a:graphicData>
-            </a:graphic>
-          </wp:inline>
-        </w:drawing>
-      </w:r>
-    </w:p>
-    <w:p>
-      <w:pPr>
-        <w:rPr>
-          <w:lang w:val="en-US"/>
-        </w:rPr>
-      </w:pPr>
-    </w:p>
-    <w:p>
-      <w:pPr>
-        <w:pStyle w:val="Heading3"/>
-        <w:rPr>
-          <w:rFonts w:ascii="Arial" w:hAnsi="Arial" w:cs="Arial"/>
-          <w:lang w:val="en-US"/>
-        </w:rPr>
-      </w:pPr>
-      <w:bookmarkStart w:id="6" w:name="_Toc162568520"/>
-      <w:r>
-        <w:rPr>
-          <w:rFonts w:ascii="Arial" w:hAnsi="Arial" w:cs="Arial"/>
-          <w:lang w:val="en-US"/>
-        </w:rPr>
-        <w:t>Ethical</w:t>
-      </w:r>
-      <w:r>
-        <w:rPr>
-          <w:rFonts w:ascii="Arial" w:hAnsi="Arial" w:cs="Arial"/>
-          <w:lang w:val="en-US"/>
-        </w:rPr>
-        <w:t xml:space="preserve"> Consideration</w:t>
-      </w:r>
-      <w:r>
-        <w:rPr>
-          <w:rFonts w:ascii="Arial" w:hAnsi="Arial" w:cs="Arial"/>
-          <w:lang w:val="en-US"/>
-        </w:rPr>
-        <w:t>s</w:t>
-      </w:r>
-      <w:bookmarkEnd w:id="6"/>
-    </w:p>
-    <w:p>
-      <w:pPr>
-        <w:jc w:val="both"/>
-        <w:rPr>
-          <w:rFonts w:ascii="Arial" w:hAnsi="Arial" w:cs="Arial"/>
-          <w:sz w:val="24"/>
-          <w:szCs w:val="24"/>
-        </w:rPr>
-      </w:pPr>
-      <w:r>
-        <w:rPr>
-          <w:rFonts w:ascii="Arial" w:hAnsi="Arial" w:cs="Arial"/>
-          <w:sz w:val="24"/>
-          <w:szCs w:val="24"/>
-        </w:rPr>
-        <w:t>T</w:t>
-      </w:r>
-      <w:r>
-        <w:rPr>
-          <w:rFonts w:ascii="Arial" w:hAnsi="Arial" w:cs="Arial"/>
-          <w:sz w:val="24"/>
-          <w:szCs w:val="24"/>
-        </w:rPr>
-        <w:t xml:space="preserve">he project </w:t>
-      </w:r>
-      <w:r>
-        <w:rPr>
-          <w:rFonts w:ascii="Arial" w:hAnsi="Arial" w:cs="Arial"/>
-          <w:sz w:val="24"/>
-          <w:szCs w:val="24"/>
-        </w:rPr>
-        <w:t>of future</w:t>
-      </w:r>
-      <w:r>
-        <w:rPr>
-          <w:rFonts w:ascii="Arial" w:hAnsi="Arial" w:cs="Arial"/>
-          <w:sz w:val="24"/>
-          <w:szCs w:val="24"/>
-        </w:rPr>
-        <w:t xml:space="preserve"> housing </w:t>
-      </w:r>
-      <w:r>
-        <w:rPr>
-          <w:rFonts w:ascii="Arial" w:hAnsi="Arial" w:cs="Arial"/>
-          <w:sz w:val="24"/>
-          <w:szCs w:val="24"/>
-        </w:rPr>
-        <w:t>relocations</w:t>
-      </w:r>
-      <w:r>
-        <w:rPr>
-          <w:rFonts w:ascii="Arial" w:hAnsi="Arial" w:cs="Arial"/>
-          <w:sz w:val="24"/>
-          <w:szCs w:val="24"/>
-        </w:rPr>
-        <w:t xml:space="preserve"> in the city of </w:t>
-      </w:r>
-      <w:r>
-        <w:rPr>
-          <w:rFonts w:ascii="Arial" w:hAnsi="Arial" w:cs="Arial"/>
-          <w:sz w:val="24"/>
-          <w:szCs w:val="24"/>
-        </w:rPr>
-        <w:t>Beijing</w:t>
-      </w:r>
-      <w:r>
-        <w:rPr>
-          <w:rFonts w:ascii="Arial" w:hAnsi="Arial" w:cs="Arial"/>
-          <w:sz w:val="24"/>
-          <w:szCs w:val="24"/>
-        </w:rPr>
-        <w:t xml:space="preserve"> does not have any problem associated with the data that is being taken since all the information will be taken from this page: Beijing housing price from 2011 to 2017, obtaining from Lianjia.com. as far as it has been observed its database is public and this information does not contain confidential data, nor user privacy, in terms of social impacts it would be a good tool to apply in society but it would not be a tool to generate panic in society</w:t>
-      </w:r>
-      <w:r>
-        <w:rPr>
-          <w:rFonts w:ascii="Arial" w:hAnsi="Arial" w:cs="Arial"/>
-          <w:sz w:val="24"/>
-          <w:szCs w:val="24"/>
-        </w:rPr>
-        <w:t>.</w:t>
-      </w:r>
-    </w:p>
-    <w:p>
-      <w:pPr>
-        <w:pStyle w:val="Heading1"/>
-        <w:rPr>
-          <w:lang w:val="en-US"/>
-        </w:rPr>
-      </w:pPr>
-      <w:bookmarkStart w:id="7" w:name="_Toc162568521"/>
-    </w:p>
-    <w:p>
-      <w:pPr>
-        <w:pStyle w:val="Heading1"/>
-        <w:rPr>
-          <w:lang w:val="en-US"/>
-        </w:rPr>
-      </w:pPr>
-      <w:r>
-        <w:rPr>
-          <w:lang w:val="en-US"/>
-        </w:rPr>
-        <w:t>References</w:t>
-      </w:r>
-      <w:bookmarkEnd w:id="7"/>
-    </w:p>
-    <w:p>
-      <w:pPr>
-        <w:rPr>
-          <w:lang w:val="en-US"/>
-        </w:rPr>
-      </w:pPr>
-    </w:p>
-    <w:p>
-      <w:pPr>
-        <w:rPr>
-          <w:rFonts w:ascii="Arial" w:hAnsi="Arial" w:cs="Arial"/>
-          <w:sz w:val="24"/>
-          <w:szCs w:val="24"/>
-          <w:lang w:val="en-US"/>
-        </w:rPr>
-      </w:pPr>
-      <w:r>
-        <w:rPr>
-          <w:rFonts w:ascii="Arial" w:hAnsi="Arial" w:cs="Arial"/>
-          <w:sz w:val="24"/>
-          <w:szCs w:val="24"/>
-          <w:lang w:val="en-US"/>
-        </w:rPr>
-        <w:t>Housing price of Beijing from 2011 to 2017, fetching from</w:t>
-      </w:r>
-      <w:r>
-        <w:rPr>
-          <w:rFonts w:ascii="Arial" w:hAnsi="Arial" w:cs="Arial"/>
-          <w:sz w:val="24"/>
-          <w:szCs w:val="24"/>
-          <w:lang w:val="en-US"/>
-        </w:rPr>
-        <w:t xml:space="preserve"> </w:t>
-      </w:r>
-      <w:hyperlink r:id="rId9" w:history="1">
+      <w:hyperlink r:id="rId8" w:history="1">
         <w:r>
           <w:rPr>
             <w:rStyle w:val="Hyperlink"/>
@@ -2969,7 +2561,7 @@
         </w:rPr>
         <w:t xml:space="preserve">Recovered from: </w:t>
       </w:r>
-      <w:hyperlink r:id="rId10" w:history="1">
+      <w:hyperlink r:id="rId9" w:history="1">
         <w:r>
           <w:rPr>
             <w:rStyle w:val="Hyperlink"/>
@@ -3149,7 +2741,7 @@
         </w:rPr>
         <w:t xml:space="preserve"> </w:t>
       </w:r>
-      <w:hyperlink r:id="rId11" w:history="1">
+      <w:hyperlink r:id="rId10" w:history="1">
         <w:r>
           <w:rPr>
             <w:rStyle w:val="Hyperlink"/>
@@ -3206,6 +2798,7 @@
           <w:szCs w:val="24"/>
           <w:lang w:val="en-US"/>
         </w:rPr>
+        <w:lastRenderedPageBreak/>
         <w:t>Zhicheng</w:t>
       </w:r>
       <w:proofErr w:type="spellEnd"/>
@@ -3282,7 +2875,7 @@
         </w:rPr>
         <w:t xml:space="preserve">Recovered from: </w:t>
       </w:r>
-      <w:hyperlink r:id="rId12" w:history="1">
+      <w:hyperlink r:id="rId11" w:history="1">
         <w:r>
           <w:rPr>
             <w:rStyle w:val="Hyperlink"/>
@@ -3358,7 +2951,7 @@
         </w:rPr>
         <w:t xml:space="preserve"> Recovered from: </w:t>
       </w:r>
-      <w:hyperlink r:id="rId13" w:history="1">
+      <w:hyperlink r:id="rId12" w:history="1">
         <w:r>
           <w:rPr>
             <w:rStyle w:val="Hyperlink"/>
@@ -3445,7 +3038,7 @@
         </w:rPr>
         <w:t xml:space="preserve">. Recovered from: </w:t>
       </w:r>
-      <w:hyperlink r:id="rId14" w:tgtFrame="_blank" w:history="1">
+      <w:hyperlink r:id="rId13" w:tgtFrame="_blank" w:history="1">
         <w:r>
           <w:rPr>
             <w:rStyle w:val="Hyperlink"/>
@@ -3507,7 +3100,7 @@
         </w:rPr>
         <w:t xml:space="preserve"> </w:t>
       </w:r>
-      <w:hyperlink r:id="rId15" w:history="1">
+      <w:hyperlink r:id="rId14" w:history="1">
         <w:r>
           <w:rPr>
             <w:rStyle w:val="Hyperlink"/>
@@ -3529,34 +3122,14 @@
           <w:lang w:val="en-US"/>
         </w:rPr>
       </w:pPr>
-      <w:proofErr w:type="spellStart"/>
-      <w:r>
-        <w:rPr>
-          <w:rFonts w:ascii="Arial" w:hAnsi="Arial" w:cs="Arial"/>
-          <w:sz w:val="24"/>
-          <w:szCs w:val="24"/>
-          <w:lang w:val="en-US"/>
-        </w:rPr>
-        <w:t>GidHub</w:t>
-      </w:r>
-      <w:proofErr w:type="spellEnd"/>
-      <w:r>
-        <w:rPr>
-          <w:rFonts w:ascii="Arial" w:hAnsi="Arial" w:cs="Arial"/>
-          <w:sz w:val="24"/>
-          <w:szCs w:val="24"/>
-          <w:lang w:val="en-US"/>
-        </w:rPr>
-        <w:t xml:space="preserve"> Link: </w:t>
-      </w:r>
-      <w:r>
-        <w:rPr>
-          <w:rFonts w:ascii="Arial" w:hAnsi="Arial" w:cs="Arial"/>
-          <w:sz w:val="24"/>
-          <w:szCs w:val="24"/>
-          <w:lang w:val="en-US"/>
-        </w:rPr>
-        <w:t>C:\Users\monte\OneDrive\Documentos\GitHub\capstone-project-feb-2024-ft-derlyai</w:t>
+      <w:r>
+        <w:rPr>
+          <w:rFonts w:ascii="Arial" w:hAnsi="Arial" w:cs="Arial"/>
+          <w:sz w:val="24"/>
+          <w:szCs w:val="24"/>
+          <w:lang w:val="en-US"/>
+        </w:rPr>
+        <w:t>https://github.com/derlyai/Machine-Learning--10-ETCS--.git</w:t>
       </w:r>
     </w:p>
     <w:p>
@@ -3601,7 +3174,7 @@
       </w:pPr>
     </w:p>
     <w:sectPr>
-      <w:footerReference w:type="default" r:id="rId16"/>
+      <w:footerReference w:type="default" r:id="rId15"/>
       <w:pgSz w:w="11906" w:h="16838"/>
       <w:pgMar w:top="1440" w:right="1440" w:bottom="1440" w:left="1440" w:header="708" w:footer="708" w:gutter="0"/>
       <w:pgNumType w:start="1"/>

--- a/MACHINE LEARNING PROJECTION OF FUTURE HOUSING RELOCATIONS IN THE CITY OF BEIJING.docx
+++ b/MACHINE LEARNING PROJECTION OF FUTURE HOUSING RELOCATIONS IN THE CITY OF BEIJING.docx
@@ -1058,7 +1058,7 @@
           <w:r>
             <w:fldChar w:fldCharType="separate"/>
           </w:r>
-          <w:hyperlink w:anchor="_Toc162568515" w:history="1">
+          <w:hyperlink w:anchor="_Toc164334786" w:history="1">
             <w:r>
               <w:rPr>
                 <w:rStyle w:val="Hyperlink"/>
@@ -1086,7 +1086,7 @@
                 <w:noProof/>
                 <w:webHidden/>
               </w:rPr>
-              <w:instrText xml:space="preserve"> PAGEREF _Toc162568515 \h </w:instrText>
+              <w:instrText xml:space="preserve"> PAGEREF _Toc164334786 \h </w:instrText>
             </w:r>
             <w:r>
               <w:rPr>
@@ -1131,14 +1131,14 @@
               <w:lang w:val="en-US"/>
             </w:rPr>
           </w:pPr>
-          <w:hyperlink w:anchor="_Toc162568516" w:history="1">
+          <w:hyperlink w:anchor="_Toc164334787" w:history="1">
             <w:r>
               <w:rPr>
                 <w:rStyle w:val="Hyperlink"/>
-                <w:rFonts w:ascii="Arial" w:hAnsi="Arial" w:cs="Arial"/>
                 <w:noProof/>
-              </w:rPr>
-              <w:t>Objective</w:t>
+                <w:lang w:val="en-US"/>
+              </w:rPr>
+              <w:t>References</w:t>
             </w:r>
             <w:r>
               <w:rPr>
@@ -1159,7 +1159,7 @@
                 <w:noProof/>
                 <w:webHidden/>
               </w:rPr>
-              <w:instrText xml:space="preserve"> PAGEREF _Toc162568516 \h </w:instrText>
+              <w:instrText xml:space="preserve"> PAGEREF _Toc164334787 \h </w:instrText>
             </w:r>
             <w:r>
               <w:rPr>
@@ -1179,374 +1179,7 @@
                 <w:noProof/>
                 <w:webHidden/>
               </w:rPr>
-              <w:t>2</w:t>
-            </w:r>
-            <w:r>
-              <w:rPr>
-                <w:noProof/>
-                <w:webHidden/>
-              </w:rPr>
-              <w:fldChar w:fldCharType="end"/>
-            </w:r>
-          </w:hyperlink>
-        </w:p>
-        <w:p>
-          <w:pPr>
-            <w:pStyle w:val="TOC2"/>
-            <w:tabs>
-              <w:tab w:val="right" w:leader="dot" w:pos="9016"/>
-            </w:tabs>
-            <w:rPr>
-              <w:rFonts w:asciiTheme="minorHAnsi" w:eastAsiaTheme="minorEastAsia" w:hAnsiTheme="minorHAnsi"/>
-              <w:noProof/>
-              <w:sz w:val="24"/>
-              <w:szCs w:val="24"/>
-              <w:lang w:val="en-US"/>
-            </w:rPr>
-          </w:pPr>
-          <w:hyperlink w:anchor="_Toc162568517" w:history="1">
-            <w:r>
-              <w:rPr>
-                <w:rStyle w:val="Hyperlink"/>
-                <w:rFonts w:ascii="Arial" w:hAnsi="Arial" w:cs="Arial"/>
-                <w:noProof/>
-              </w:rPr>
-              <w:t>Problem Definition</w:t>
-            </w:r>
-            <w:r>
-              <w:rPr>
-                <w:noProof/>
-                <w:webHidden/>
-              </w:rPr>
-              <w:tab/>
-            </w:r>
-            <w:r>
-              <w:rPr>
-                <w:noProof/>
-                <w:webHidden/>
-              </w:rPr>
-              <w:fldChar w:fldCharType="begin"/>
-            </w:r>
-            <w:r>
-              <w:rPr>
-                <w:noProof/>
-                <w:webHidden/>
-              </w:rPr>
-              <w:instrText xml:space="preserve"> PAGEREF _Toc162568517 \h </w:instrText>
-            </w:r>
-            <w:r>
-              <w:rPr>
-                <w:noProof/>
-                <w:webHidden/>
-              </w:rPr>
-            </w:r>
-            <w:r>
-              <w:rPr>
-                <w:noProof/>
-                <w:webHidden/>
-              </w:rPr>
-              <w:fldChar w:fldCharType="separate"/>
-            </w:r>
-            <w:r>
-              <w:rPr>
-                <w:noProof/>
-                <w:webHidden/>
-              </w:rPr>
-              <w:t>2</w:t>
-            </w:r>
-            <w:r>
-              <w:rPr>
-                <w:noProof/>
-                <w:webHidden/>
-              </w:rPr>
-              <w:fldChar w:fldCharType="end"/>
-            </w:r>
-          </w:hyperlink>
-        </w:p>
-        <w:p>
-          <w:pPr>
-            <w:pStyle w:val="TOC3"/>
-            <w:tabs>
-              <w:tab w:val="right" w:leader="dot" w:pos="9016"/>
-            </w:tabs>
-            <w:rPr>
-              <w:rFonts w:asciiTheme="minorHAnsi" w:eastAsiaTheme="minorEastAsia" w:hAnsiTheme="minorHAnsi"/>
-              <w:noProof/>
-              <w:sz w:val="24"/>
-              <w:szCs w:val="24"/>
-              <w:lang w:val="en-US"/>
-            </w:rPr>
-          </w:pPr>
-          <w:hyperlink w:anchor="_Toc162568518" w:history="1">
-            <w:r>
-              <w:rPr>
-                <w:rStyle w:val="Hyperlink"/>
-                <w:rFonts w:ascii="Arial" w:hAnsi="Arial" w:cs="Arial"/>
-                <w:noProof/>
-              </w:rPr>
-              <w:t>Scope</w:t>
-            </w:r>
-            <w:r>
-              <w:rPr>
-                <w:noProof/>
-                <w:webHidden/>
-              </w:rPr>
-              <w:tab/>
-            </w:r>
-            <w:r>
-              <w:rPr>
-                <w:noProof/>
-                <w:webHidden/>
-              </w:rPr>
-              <w:fldChar w:fldCharType="begin"/>
-            </w:r>
-            <w:r>
-              <w:rPr>
-                <w:noProof/>
-                <w:webHidden/>
-              </w:rPr>
-              <w:instrText xml:space="preserve"> PAGEREF _Toc162568518 \h </w:instrText>
-            </w:r>
-            <w:r>
-              <w:rPr>
-                <w:noProof/>
-                <w:webHidden/>
-              </w:rPr>
-            </w:r>
-            <w:r>
-              <w:rPr>
-                <w:noProof/>
-                <w:webHidden/>
-              </w:rPr>
-              <w:fldChar w:fldCharType="separate"/>
-            </w:r>
-            <w:r>
-              <w:rPr>
-                <w:noProof/>
-                <w:webHidden/>
-              </w:rPr>
-              <w:t>2</w:t>
-            </w:r>
-            <w:r>
-              <w:rPr>
-                <w:noProof/>
-                <w:webHidden/>
-              </w:rPr>
-              <w:fldChar w:fldCharType="end"/>
-            </w:r>
-          </w:hyperlink>
-        </w:p>
-        <w:p>
-          <w:pPr>
-            <w:pStyle w:val="TOC3"/>
-            <w:tabs>
-              <w:tab w:val="right" w:leader="dot" w:pos="9016"/>
-            </w:tabs>
-            <w:rPr>
-              <w:rFonts w:asciiTheme="minorHAnsi" w:eastAsiaTheme="minorEastAsia" w:hAnsiTheme="minorHAnsi"/>
-              <w:noProof/>
-              <w:sz w:val="24"/>
-              <w:szCs w:val="24"/>
-              <w:lang w:val="en-US"/>
-            </w:rPr>
-          </w:pPr>
-          <w:hyperlink w:anchor="_Toc162568519" w:history="1">
-            <w:r>
-              <w:rPr>
-                <w:rStyle w:val="Hyperlink"/>
-                <w:rFonts w:ascii="Arial" w:hAnsi="Arial" w:cs="Arial"/>
-                <w:noProof/>
-                <w:lang w:val="en-US"/>
-              </w:rPr>
-              <w:t>Data Sources</w:t>
-            </w:r>
-            <w:r>
-              <w:rPr>
-                <w:noProof/>
-                <w:webHidden/>
-              </w:rPr>
-              <w:tab/>
-            </w:r>
-            <w:r>
-              <w:rPr>
-                <w:noProof/>
-                <w:webHidden/>
-              </w:rPr>
-              <w:fldChar w:fldCharType="begin"/>
-            </w:r>
-            <w:r>
-              <w:rPr>
-                <w:noProof/>
-                <w:webHidden/>
-              </w:rPr>
-              <w:instrText xml:space="preserve"> PAGEREF _Toc162568519 \h </w:instrText>
-            </w:r>
-            <w:r>
-              <w:rPr>
-                <w:noProof/>
-                <w:webHidden/>
-              </w:rPr>
-            </w:r>
-            <w:r>
-              <w:rPr>
-                <w:noProof/>
-                <w:webHidden/>
-              </w:rPr>
-              <w:fldChar w:fldCharType="separate"/>
-            </w:r>
-            <w:r>
-              <w:rPr>
-                <w:noProof/>
-                <w:webHidden/>
-              </w:rPr>
               <w:t>3</w:t>
-            </w:r>
-            <w:r>
-              <w:rPr>
-                <w:noProof/>
-                <w:webHidden/>
-              </w:rPr>
-              <w:fldChar w:fldCharType="end"/>
-            </w:r>
-          </w:hyperlink>
-        </w:p>
-        <w:p>
-          <w:pPr>
-            <w:pStyle w:val="TOC3"/>
-            <w:tabs>
-              <w:tab w:val="right" w:leader="dot" w:pos="9016"/>
-            </w:tabs>
-            <w:rPr>
-              <w:rFonts w:asciiTheme="minorHAnsi" w:eastAsiaTheme="minorEastAsia" w:hAnsiTheme="minorHAnsi"/>
-              <w:noProof/>
-              <w:sz w:val="24"/>
-              <w:szCs w:val="24"/>
-              <w:lang w:val="en-US"/>
-            </w:rPr>
-          </w:pPr>
-          <w:hyperlink w:anchor="_Toc162568520" w:history="1">
-            <w:r>
-              <w:rPr>
-                <w:rStyle w:val="Hyperlink"/>
-                <w:rFonts w:ascii="Arial" w:hAnsi="Arial" w:cs="Arial"/>
-                <w:noProof/>
-                <w:lang w:val="en-US"/>
-              </w:rPr>
-              <w:t>Ethical Considerations</w:t>
-            </w:r>
-            <w:r>
-              <w:rPr>
-                <w:noProof/>
-                <w:webHidden/>
-              </w:rPr>
-              <w:tab/>
-            </w:r>
-            <w:r>
-              <w:rPr>
-                <w:noProof/>
-                <w:webHidden/>
-              </w:rPr>
-              <w:fldChar w:fldCharType="begin"/>
-            </w:r>
-            <w:r>
-              <w:rPr>
-                <w:noProof/>
-                <w:webHidden/>
-              </w:rPr>
-              <w:instrText xml:space="preserve"> PAGEREF _Toc162568520 \h </w:instrText>
-            </w:r>
-            <w:r>
-              <w:rPr>
-                <w:noProof/>
-                <w:webHidden/>
-              </w:rPr>
-            </w:r>
-            <w:r>
-              <w:rPr>
-                <w:noProof/>
-                <w:webHidden/>
-              </w:rPr>
-              <w:fldChar w:fldCharType="separate"/>
-            </w:r>
-            <w:r>
-              <w:rPr>
-                <w:noProof/>
-                <w:webHidden/>
-              </w:rPr>
-              <w:t>3</w:t>
-            </w:r>
-            <w:r>
-              <w:rPr>
-                <w:noProof/>
-                <w:webHidden/>
-              </w:rPr>
-              <w:fldChar w:fldCharType="end"/>
-            </w:r>
-          </w:hyperlink>
-        </w:p>
-        <w:p>
-          <w:pPr>
-            <w:pStyle w:val="TOC1"/>
-            <w:tabs>
-              <w:tab w:val="right" w:leader="dot" w:pos="9016"/>
-            </w:tabs>
-            <w:rPr>
-              <w:rFonts w:asciiTheme="minorHAnsi" w:eastAsiaTheme="minorEastAsia" w:hAnsiTheme="minorHAnsi"/>
-              <w:noProof/>
-              <w:sz w:val="24"/>
-              <w:szCs w:val="24"/>
-              <w:lang w:val="en-US"/>
-            </w:rPr>
-          </w:pPr>
-          <w:hyperlink w:anchor="_Toc162568521" w:history="1">
-            <w:r>
-              <w:rPr>
-                <w:rStyle w:val="Hyperlink"/>
-                <w:noProof/>
-                <w:lang w:val="en-US"/>
-              </w:rPr>
-              <w:t>References</w:t>
-            </w:r>
-            <w:r>
-              <w:rPr>
-                <w:noProof/>
-                <w:webHidden/>
-              </w:rPr>
-              <w:tab/>
-            </w:r>
-            <w:r>
-              <w:rPr>
-                <w:noProof/>
-                <w:webHidden/>
-              </w:rPr>
-              <w:fldChar w:fldCharType="begin"/>
-            </w:r>
-            <w:r>
-              <w:rPr>
-                <w:noProof/>
-                <w:webHidden/>
-              </w:rPr>
-              <w:instrText xml:space="preserve"> PAGEREF _Toc162568521 \h </w:instrText>
-            </w:r>
-            <w:r>
-              <w:rPr>
-                <w:noProof/>
-                <w:webHidden/>
-              </w:rPr>
-            </w:r>
-            <w:r>
-              <w:rPr>
-                <w:noProof/>
-                <w:webHidden/>
-              </w:rPr>
-              <w:fldChar w:fldCharType="separate"/>
-            </w:r>
-            <w:r>
-              <w:rPr>
-                <w:noProof/>
-                <w:webHidden/>
-              </w:rPr>
-              <w:t>4</w:t>
             </w:r>
             <w:r>
               <w:rPr>
@@ -1783,6 +1416,51 @@
           <w:rFonts w:ascii="Arial" w:hAnsi="Arial" w:cs="Arial"/>
           <w:sz w:val="24"/>
           <w:szCs w:val="24"/>
+        </w:rPr>
+      </w:pPr>
+    </w:p>
+    <w:p>
+      <w:pPr>
+        <w:rPr>
+          <w:rFonts w:ascii="Arial" w:hAnsi="Arial" w:cs="Arial"/>
+          <w:sz w:val="24"/>
+          <w:szCs w:val="24"/>
+        </w:rPr>
+      </w:pPr>
+    </w:p>
+    <w:p>
+      <w:pPr>
+        <w:rPr>
+          <w:rFonts w:ascii="Arial" w:hAnsi="Arial" w:cs="Arial"/>
+          <w:sz w:val="24"/>
+          <w:szCs w:val="24"/>
+        </w:rPr>
+      </w:pPr>
+    </w:p>
+    <w:p>
+      <w:pPr>
+        <w:rPr>
+          <w:rFonts w:ascii="Arial" w:hAnsi="Arial" w:cs="Arial"/>
+          <w:sz w:val="24"/>
+          <w:szCs w:val="24"/>
+        </w:rPr>
+      </w:pPr>
+    </w:p>
+    <w:p>
+      <w:pPr>
+        <w:rPr>
+          <w:rFonts w:ascii="Arial" w:hAnsi="Arial" w:cs="Arial"/>
+          <w:sz w:val="24"/>
+          <w:szCs w:val="24"/>
+        </w:rPr>
+      </w:pPr>
+    </w:p>
+    <w:p>
+      <w:pPr>
+        <w:rPr>
+          <w:rFonts w:ascii="Arial" w:hAnsi="Arial" w:cs="Arial"/>
+          <w:sz w:val="24"/>
+          <w:szCs w:val="24"/>
           <w:lang w:val="en-US"/>
         </w:rPr>
       </w:pPr>
@@ -1804,7 +1482,7 @@
           <w:rFonts w:ascii="Arial" w:hAnsi="Arial" w:cs="Arial"/>
         </w:rPr>
       </w:pPr>
-      <w:bookmarkStart w:id="0" w:name="_Toc162568515"/>
+      <w:bookmarkStart w:id="0" w:name="_Toc164334786"/>
       <w:r>
         <w:rPr>
           <w:rFonts w:ascii="Arial" w:hAnsi="Arial" w:cs="Arial"/>
@@ -1880,12 +1558,9 @@
     </w:p>
     <w:p>
       <w:pPr>
-        <w:shd w:val="clear" w:color="auto" w:fill="FDFDFD"/>
-        <w:spacing w:after="0" w:line="240" w:lineRule="auto"/>
         <w:jc w:val="both"/>
         <w:rPr>
           <w:rFonts w:ascii="Arial" w:eastAsia="Times New Roman" w:hAnsi="Arial" w:cs="Arial"/>
-          <w:color w:val="FF0000"/>
           <w:kern w:val="0"/>
           <w:sz w:val="24"/>
           <w:szCs w:val="24"/>
@@ -1896,254 +1571,138 @@
       <w:r>
         <w:rPr>
           <w:rFonts w:ascii="Arial" w:eastAsia="Times New Roman" w:hAnsi="Arial" w:cs="Arial"/>
-          <w:color w:val="FF0000"/>
           <w:kern w:val="0"/>
           <w:sz w:val="24"/>
           <w:szCs w:val="24"/>
           <w:lang w:val="en"/>
           <w14:ligatures w14:val="none"/>
         </w:rPr>
-        <w:t>On the other hand, it is no secret that "</w:t>
+        <w:t xml:space="preserve">Objective </w:t>
       </w:r>
       <w:r>
         <w:rPr>
           <w:rFonts w:ascii="Arial" w:eastAsia="Times New Roman" w:hAnsi="Arial" w:cs="Arial"/>
-          <w:i/>
-          <w:iCs/>
-          <w:color w:val="FF0000"/>
           <w:kern w:val="0"/>
           <w:sz w:val="24"/>
           <w:szCs w:val="24"/>
           <w:lang w:val="en"/>
           <w14:ligatures w14:val="none"/>
         </w:rPr>
-        <w:t>In 2019, Chinese economic growth was 6.1%, falling to the lowest level in 30 years. However, GDP </w:t>
+        <w:t>In fact, what this project aims to achieve is to generate a notable impact on the real decline and abandonment that is being observed in houses and apartments.  Additionally, in th</w:t>
       </w:r>
       <w:r>
         <w:rPr>
           <w:rFonts w:ascii="Arial" w:eastAsia="Times New Roman" w:hAnsi="Arial" w:cs="Arial"/>
-          <w:color w:val="FF0000"/>
           <w:kern w:val="0"/>
           <w:sz w:val="24"/>
           <w:szCs w:val="24"/>
           <w:lang w:val="en"/>
           <w14:ligatures w14:val="none"/>
         </w:rPr>
-        <w:t>per capita</w:t>
+        <w:t>is</w:t>
       </w:r>
       <w:r>
         <w:rPr>
           <w:rFonts w:ascii="Arial" w:eastAsia="Times New Roman" w:hAnsi="Arial" w:cs="Arial"/>
-          <w:i/>
-          <w:iCs/>
-          <w:color w:val="FF0000"/>
           <w:kern w:val="0"/>
           <w:sz w:val="24"/>
           <w:szCs w:val="24"/>
           <w:lang w:val="en"/>
           <w14:ligatures w14:val="none"/>
         </w:rPr>
-        <w:t> grew, surpassing 10,000 Americans for the first time.</w:t>
-      </w:r>
-      <w:r>
-        <w:rPr>
-          <w:rFonts w:ascii="Open Sans" w:hAnsi="Open Sans" w:cs="Open Sans"/>
-          <w:color w:val="FF0000"/>
-          <w:sz w:val="27"/>
-          <w:szCs w:val="27"/>
-          <w:shd w:val="clear" w:color="auto" w:fill="FFFFFF"/>
-        </w:rPr>
-        <w:t> </w:t>
+        <w:t xml:space="preserve"> Data </w:t>
       </w:r>
       <w:r>
         <w:rPr>
           <w:rFonts w:ascii="Arial" w:eastAsia="Times New Roman" w:hAnsi="Arial" w:cs="Arial"/>
-          <w:i/>
-          <w:iCs/>
-          <w:color w:val="FF0000"/>
           <w:kern w:val="0"/>
           <w:sz w:val="24"/>
           <w:szCs w:val="24"/>
           <w:lang w:val="en"/>
           <w14:ligatures w14:val="none"/>
         </w:rPr>
-        <w:t>In the last year, the world's second largest economy has suffered a reduction in internal and external demand, which has been aggravated by the tariff war with the United States. </w:t>
+        <w:t>it is observed</w:t>
       </w:r>
       <w:r>
         <w:rPr>
           <w:rFonts w:ascii="Arial" w:eastAsia="Times New Roman" w:hAnsi="Arial" w:cs="Arial"/>
-          <w:i/>
-          <w:iCs/>
-          <w:color w:val="FF0000"/>
           <w:kern w:val="0"/>
           <w:sz w:val="24"/>
           <w:szCs w:val="24"/>
           <w:lang w:val="en"/>
           <w14:ligatures w14:val="none"/>
         </w:rPr>
-        <w:t>All this can be seen  in the reduction in government investments in infrastructure, which fell from 4 to 3.8% in one year, as well as a decrease in investments in the real estate sector, which fell from 10.2 to 9.9%.</w:t>
-      </w:r>
-      <w:r>
-        <w:rPr>
-          <w:rFonts w:ascii="Arial" w:eastAsia="Times New Roman" w:hAnsi="Arial" w:cs="Arial"/>
-          <w:color w:val="FF0000"/>
-          <w:kern w:val="0"/>
-          <w:sz w:val="24"/>
-          <w:szCs w:val="24"/>
-          <w:lang w:val="en"/>
-          <w14:ligatures w14:val="none"/>
-        </w:rPr>
-        <w:t xml:space="preserve">” </w:t>
+        <w:t xml:space="preserve"> that some houses were built since 1960 and through this it is intended to analyze the number of times these houses have been remodeled  to date, according to the structure of the building.</w:t>
+      </w:r>
+    </w:p>
+    <w:p>
+      <w:pPr>
+        <w:jc w:val="both"/>
+        <w:rPr>
+          <w:rFonts w:ascii="Arial" w:hAnsi="Arial" w:cs="Arial"/>
+          <w:sz w:val="24"/>
+          <w:szCs w:val="24"/>
+        </w:rPr>
+      </w:pPr>
+      <w:r>
+        <w:rPr>
+          <w:rFonts w:ascii="Arial" w:hAnsi="Arial" w:cs="Arial"/>
+          <w:sz w:val="24"/>
+          <w:szCs w:val="24"/>
+        </w:rPr>
+        <w:t xml:space="preserve">Definition of the problem, the objective of this project is to be able to determine the areas of the perimeter that are experiencing the most abandonment according to the year of construction and the number of reforms, or any type of repairs that have been carried out in the buildings in order to find the necessary results on which area of the buildings is showing the most deterioration. In this way, steps can be taken to </w:t>
       </w:r>
       <w:proofErr w:type="spellStart"/>
       <w:r>
         <w:rPr>
-          <w:rFonts w:ascii="Arial" w:eastAsia="Times New Roman" w:hAnsi="Arial" w:cs="Arial"/>
-          <w:color w:val="FF0000"/>
-          <w:kern w:val="0"/>
-          <w:sz w:val="24"/>
-          <w:szCs w:val="24"/>
-          <w:lang w:val="en"/>
-          <w14:ligatures w14:val="none"/>
-        </w:rPr>
-        <w:t>Zhicheng</w:t>
+          <w:rFonts w:ascii="Arial" w:hAnsi="Arial" w:cs="Arial"/>
+          <w:sz w:val="24"/>
+          <w:szCs w:val="24"/>
+        </w:rPr>
+        <w:t>analyze</w:t>
       </w:r>
       <w:proofErr w:type="spellEnd"/>
       <w:r>
         <w:rPr>
-          <w:rFonts w:ascii="Arial" w:eastAsia="Times New Roman" w:hAnsi="Arial" w:cs="Arial"/>
-          <w:color w:val="FF0000"/>
-          <w:kern w:val="0"/>
-          <w:sz w:val="24"/>
-          <w:szCs w:val="24"/>
-          <w:lang w:val="en"/>
-          <w14:ligatures w14:val="none"/>
-        </w:rPr>
-        <w:t xml:space="preserve"> (2020). Chinese growth of 6.1%, the lowest in 30 years. What economic growth can generate is that most of the raw material products increase and this could cause greater unemployment for those people who work in this sector, since all this generates lower incomes and thus triggers the country's</w:t>
-      </w:r>
-      <w:r>
-        <w:rPr>
-          <w:rFonts w:ascii="Arial" w:eastAsia="Times New Roman" w:hAnsi="Arial" w:cs="Arial"/>
-          <w:color w:val="FF0000"/>
-          <w:kern w:val="0"/>
-          <w:sz w:val="24"/>
-          <w:szCs w:val="24"/>
-          <w:lang w:val="en"/>
-          <w14:ligatures w14:val="none"/>
-        </w:rPr>
-        <w:t xml:space="preserve"> economic decline.</w:t>
-      </w:r>
-    </w:p>
-    <w:p>
-      <w:pPr>
-        <w:shd w:val="clear" w:color="auto" w:fill="FDFDFD"/>
-        <w:spacing w:after="0" w:line="240" w:lineRule="auto"/>
-        <w:jc w:val="both"/>
-        <w:rPr>
-          <w:rFonts w:ascii="Arial" w:eastAsia="Times New Roman" w:hAnsi="Arial" w:cs="Arial"/>
-          <w:kern w:val="0"/>
-          <w:sz w:val="24"/>
-          <w:szCs w:val="24"/>
-          <w:lang w:val="en"/>
-          <w14:ligatures w14:val="none"/>
-        </w:rPr>
-      </w:pPr>
-    </w:p>
-    <w:p>
-      <w:pPr>
-        <w:jc w:val="both"/>
-        <w:rPr>
-          <w:rFonts w:ascii="Arial" w:eastAsia="Times New Roman" w:hAnsi="Arial" w:cs="Arial"/>
-          <w:kern w:val="0"/>
-          <w:sz w:val="24"/>
-          <w:szCs w:val="24"/>
-          <w:lang w:val="en"/>
-          <w14:ligatures w14:val="none"/>
-        </w:rPr>
-      </w:pPr>
-      <w:r>
-        <w:rPr>
-          <w:rFonts w:ascii="Arial" w:eastAsia="Times New Roman" w:hAnsi="Arial" w:cs="Arial"/>
-          <w:kern w:val="0"/>
-          <w:sz w:val="24"/>
-          <w:szCs w:val="24"/>
-          <w:lang w:val="en"/>
-          <w14:ligatures w14:val="none"/>
-        </w:rPr>
-        <w:t xml:space="preserve">Objective </w:t>
-      </w:r>
-      <w:r>
-        <w:rPr>
-          <w:rFonts w:ascii="Arial" w:eastAsia="Times New Roman" w:hAnsi="Arial" w:cs="Arial"/>
-          <w:kern w:val="0"/>
-          <w:sz w:val="24"/>
-          <w:szCs w:val="24"/>
-          <w:lang w:val="en"/>
-          <w14:ligatures w14:val="none"/>
-        </w:rPr>
-        <w:t>In fact, what this project aims to achieve is to generate a notable impact on the real decline and abandonment that is being observed in houses and apartments.  Additionally, in th</w:t>
-      </w:r>
-      <w:r>
-        <w:rPr>
-          <w:rFonts w:ascii="Arial" w:eastAsia="Times New Roman" w:hAnsi="Arial" w:cs="Arial"/>
-          <w:kern w:val="0"/>
-          <w:sz w:val="24"/>
-          <w:szCs w:val="24"/>
-          <w:lang w:val="en"/>
-          <w14:ligatures w14:val="none"/>
-        </w:rPr>
-        <w:t>is</w:t>
-      </w:r>
-      <w:r>
-        <w:rPr>
-          <w:rFonts w:ascii="Arial" w:eastAsia="Times New Roman" w:hAnsi="Arial" w:cs="Arial"/>
-          <w:kern w:val="0"/>
-          <w:sz w:val="24"/>
-          <w:szCs w:val="24"/>
-          <w:lang w:val="en"/>
-          <w14:ligatures w14:val="none"/>
-        </w:rPr>
-        <w:t xml:space="preserve"> Data </w:t>
-      </w:r>
-      <w:r>
-        <w:rPr>
-          <w:rFonts w:ascii="Arial" w:eastAsia="Times New Roman" w:hAnsi="Arial" w:cs="Arial"/>
-          <w:kern w:val="0"/>
-          <w:sz w:val="24"/>
-          <w:szCs w:val="24"/>
-          <w:lang w:val="en"/>
-          <w14:ligatures w14:val="none"/>
-        </w:rPr>
-        <w:t>it is observed</w:t>
-      </w:r>
-      <w:r>
-        <w:rPr>
-          <w:rFonts w:ascii="Arial" w:eastAsia="Times New Roman" w:hAnsi="Arial" w:cs="Arial"/>
-          <w:kern w:val="0"/>
-          <w:sz w:val="24"/>
-          <w:szCs w:val="24"/>
-          <w:lang w:val="en"/>
-          <w14:ligatures w14:val="none"/>
-        </w:rPr>
-        <w:t xml:space="preserve"> that some houses were built since 1960 and through this it is intended to analyze the number of times these houses have been remodeled  to date, according to the structure of the building.</w:t>
-      </w:r>
-    </w:p>
-    <w:p>
-      <w:pPr>
-        <w:jc w:val="both"/>
-        <w:rPr>
-          <w:rFonts w:ascii="Arial" w:hAnsi="Arial" w:cs="Arial"/>
-          <w:sz w:val="24"/>
-          <w:szCs w:val="24"/>
-        </w:rPr>
-      </w:pPr>
-      <w:r>
-        <w:rPr>
-          <w:rFonts w:ascii="Arial" w:hAnsi="Arial" w:cs="Arial"/>
-          <w:sz w:val="24"/>
-          <w:szCs w:val="24"/>
-        </w:rPr>
-        <w:t xml:space="preserve">Definition of the problem, the objective of this project is to be able to determine the areas of the perimeter that are experiencing the most abandonment according to the year of construction and the number of reforms, or any type of repairs that have been carried out in the buildings in order to find the necessary results on which area of the buildings is showing the most deterioration. In this way, steps can be taken to </w:t>
+          <w:rFonts w:ascii="Arial" w:hAnsi="Arial" w:cs="Arial"/>
+          <w:sz w:val="24"/>
+          <w:szCs w:val="24"/>
+        </w:rPr>
+        <w:t xml:space="preserve"> what could be the possible causes that could be prevented to make the infrastructure look more modern and more useful over the years.</w:t>
+      </w:r>
+    </w:p>
+    <w:p>
+      <w:pPr>
+        <w:rPr>
+          <w:rFonts w:ascii="Arial" w:hAnsi="Arial" w:cs="Arial"/>
+          <w:sz w:val="24"/>
+          <w:szCs w:val="24"/>
+        </w:rPr>
+      </w:pPr>
+      <w:r>
+        <w:rPr>
+          <w:rFonts w:ascii="Arial" w:hAnsi="Arial" w:cs="Arial"/>
+          <w:sz w:val="24"/>
+          <w:szCs w:val="24"/>
+        </w:rPr>
+        <w:t>Regarding the methodology that has been worked in class and according to the information observed, we would say that it is a segmentation methodology, which seeks to group the possible years of greater activity and in this way obtain more relevant information on whether there are similarities or if they have one or more aspects in common with previous years. In addition, the main idea is to improve the functionality of the homes by updating their interiors, such as the facade of the buildings, as this could improve the appearance of the homes and make better use of the property.</w:t>
+      </w:r>
+    </w:p>
+    <w:p>
+      <w:pPr>
+        <w:rPr>
+          <w:rFonts w:ascii="Arial" w:hAnsi="Arial" w:cs="Arial"/>
+          <w:sz w:val="24"/>
+          <w:szCs w:val="24"/>
+        </w:rPr>
+      </w:pPr>
+      <w:r>
+        <w:rPr>
+          <w:rFonts w:ascii="Arial" w:hAnsi="Arial" w:cs="Arial"/>
+          <w:sz w:val="24"/>
+          <w:szCs w:val="24"/>
+        </w:rPr>
+        <w:t xml:space="preserve">To obtain more precise data on the amount of money that has been spent on housing in recent years, it would be necessary to determine the areas of the perimeter that are abandoned according to the year of construction and the number of renovations. To do this, classification algorithms are used to classify the perimeter areas into abandonment categories. For example, areas with high abandonment, areas with moderate abandonment, areas without abandonment. This will allow us to know the estimated cost of the changes that have been made within the property. Then, with this information, a percentage of money could be considered for unforeseen events that may arise over time. However, for this budget to be as tight as possible, it must be taken into account that it will vary depending on the location of the place, the size of the house, the number of people who live in the place and the amount of </w:t>
       </w:r>
       <w:proofErr w:type="spellStart"/>
       <w:r>
@@ -2152,7 +1711,7 @@
           <w:sz w:val="24"/>
           <w:szCs w:val="24"/>
         </w:rPr>
-        <w:t>analyze</w:t>
+        <w:t>remodeling</w:t>
       </w:r>
       <w:proofErr w:type="spellEnd"/>
       <w:r>
@@ -2161,104 +1720,7 @@
           <w:sz w:val="24"/>
           <w:szCs w:val="24"/>
         </w:rPr>
-        <w:t xml:space="preserve"> what could be the possible causes that could be prevented to make the infrastructure look more modern and more useful over the years.</w:t>
-      </w:r>
-    </w:p>
-    <w:p>
-      <w:pPr>
-        <w:rPr>
-          <w:rFonts w:ascii="Arial" w:hAnsi="Arial" w:cs="Arial"/>
-          <w:sz w:val="24"/>
-          <w:szCs w:val="24"/>
-        </w:rPr>
-      </w:pPr>
-      <w:r>
-        <w:rPr>
-          <w:rFonts w:ascii="Arial" w:hAnsi="Arial" w:cs="Arial"/>
-          <w:sz w:val="24"/>
-          <w:szCs w:val="24"/>
-        </w:rPr>
-        <w:t>Regarding the methodology that has been worked in class and according to the information observed, we would say that it is a segmentation methodology, which seeks to group the possible years of greater activity and in this way obtain more relevant information on whether there are similarities or if they have one or more aspects in common with previous years. In addition, the main idea is to improve the functionality of the homes by updating their interiors, such as the facade of the buildings, as this could improve the appearance of the homes and make better use of the property.</w:t>
-      </w:r>
-    </w:p>
-    <w:p>
-      <w:pPr>
-        <w:rPr>
-          <w:rFonts w:ascii="Arial" w:hAnsi="Arial" w:cs="Arial"/>
-          <w:sz w:val="24"/>
-          <w:szCs w:val="24"/>
-        </w:rPr>
-      </w:pPr>
-      <w:r>
-        <w:rPr>
-          <w:rFonts w:ascii="Arial" w:hAnsi="Arial" w:cs="Arial"/>
-          <w:sz w:val="24"/>
-          <w:szCs w:val="24"/>
-        </w:rPr>
-        <w:t xml:space="preserve">To obtain more accurate data on the amount of money that has been spent in recent years per dwelling, it would be necessary to review the budgets to know the estimated cost of the raw material that has been invested in the house, in addition to </w:t>
-      </w:r>
-      <w:r>
-        <w:rPr>
-          <w:rFonts w:ascii="Arial" w:hAnsi="Arial" w:cs="Arial"/>
-          <w:sz w:val="24"/>
-          <w:szCs w:val="24"/>
-        </w:rPr>
-        <w:lastRenderedPageBreak/>
-        <w:t xml:space="preserve">the price of </w:t>
-      </w:r>
-      <w:proofErr w:type="spellStart"/>
-      <w:r>
-        <w:rPr>
-          <w:rFonts w:ascii="Arial" w:hAnsi="Arial" w:cs="Arial"/>
-          <w:sz w:val="24"/>
-          <w:szCs w:val="24"/>
-        </w:rPr>
-        <w:t>labor</w:t>
-      </w:r>
-      <w:proofErr w:type="spellEnd"/>
-      <w:r>
-        <w:rPr>
-          <w:rFonts w:ascii="Arial" w:hAnsi="Arial" w:cs="Arial"/>
-          <w:sz w:val="24"/>
-          <w:szCs w:val="24"/>
-        </w:rPr>
-        <w:t xml:space="preserve"> according to the work that has been done inside the property, whether in plumbing, painting, lighting, electricity, gas, or </w:t>
-      </w:r>
-      <w:proofErr w:type="spellStart"/>
-      <w:r>
-        <w:rPr>
-          <w:rFonts w:ascii="Arial" w:hAnsi="Arial" w:cs="Arial"/>
-          <w:sz w:val="24"/>
-          <w:szCs w:val="24"/>
-        </w:rPr>
-        <w:t>remodeling</w:t>
-      </w:r>
-      <w:proofErr w:type="spellEnd"/>
-      <w:r>
-        <w:rPr>
-          <w:rFonts w:ascii="Arial" w:hAnsi="Arial" w:cs="Arial"/>
-          <w:sz w:val="24"/>
-          <w:szCs w:val="24"/>
-        </w:rPr>
-        <w:t xml:space="preserve"> that has been carried out inside the property. Then, with this information, a percentage of money could be considered for unforeseen events that may arise over time. However, for this budget to be as tight as possible, it should be taken into account that it will vary according to the location of the place, the size of the house, the number of people living in the place and the amount of </w:t>
-      </w:r>
-      <w:proofErr w:type="spellStart"/>
-      <w:r>
-        <w:rPr>
-          <w:rFonts w:ascii="Arial" w:hAnsi="Arial" w:cs="Arial"/>
-          <w:sz w:val="24"/>
-          <w:szCs w:val="24"/>
-        </w:rPr>
-        <w:t>remodeling</w:t>
-      </w:r>
-      <w:proofErr w:type="spellEnd"/>
-      <w:r>
-        <w:rPr>
-          <w:rFonts w:ascii="Arial" w:hAnsi="Arial" w:cs="Arial"/>
-          <w:sz w:val="24"/>
-          <w:szCs w:val="24"/>
-        </w:rPr>
-        <w:t xml:space="preserve"> that has been done so far, in addition to the materials used.</w:t>
+        <w:t xml:space="preserve"> that is carried out or have done to date.</w:t>
       </w:r>
     </w:p>
     <w:p>
@@ -2376,6 +1838,110 @@
     <w:p>
       <w:pPr>
         <w:rPr>
+          <w:noProof/>
+          <w:lang w:val="en-US"/>
+        </w:rPr>
+      </w:pPr>
+    </w:p>
+    <w:p>
+      <w:pPr>
+        <w:rPr>
+          <w:noProof/>
+          <w:lang w:val="en-US"/>
+        </w:rPr>
+      </w:pPr>
+    </w:p>
+    <w:p>
+      <w:pPr>
+        <w:rPr>
+          <w:noProof/>
+          <w:lang w:val="en-US"/>
+        </w:rPr>
+      </w:pPr>
+    </w:p>
+    <w:p>
+      <w:pPr>
+        <w:rPr>
+          <w:noProof/>
+          <w:lang w:val="en-US"/>
+        </w:rPr>
+      </w:pPr>
+    </w:p>
+    <w:p>
+      <w:pPr>
+        <w:rPr>
+          <w:noProof/>
+          <w:lang w:val="en-US"/>
+        </w:rPr>
+      </w:pPr>
+    </w:p>
+    <w:p>
+      <w:pPr>
+        <w:rPr>
+          <w:noProof/>
+          <w:lang w:val="en-US"/>
+        </w:rPr>
+      </w:pPr>
+    </w:p>
+    <w:p>
+      <w:pPr>
+        <w:rPr>
+          <w:noProof/>
+          <w:lang w:val="en-US"/>
+        </w:rPr>
+      </w:pPr>
+    </w:p>
+    <w:p>
+      <w:pPr>
+        <w:rPr>
+          <w:noProof/>
+          <w:lang w:val="en-US"/>
+        </w:rPr>
+      </w:pPr>
+    </w:p>
+    <w:p>
+      <w:pPr>
+        <w:rPr>
+          <w:noProof/>
+          <w:lang w:val="en-US"/>
+        </w:rPr>
+      </w:pPr>
+    </w:p>
+    <w:p>
+      <w:pPr>
+        <w:rPr>
+          <w:noProof/>
+          <w:lang w:val="en-US"/>
+        </w:rPr>
+      </w:pPr>
+    </w:p>
+    <w:p>
+      <w:pPr>
+        <w:rPr>
+          <w:noProof/>
+          <w:lang w:val="en-US"/>
+        </w:rPr>
+      </w:pPr>
+    </w:p>
+    <w:p>
+      <w:pPr>
+        <w:rPr>
+          <w:noProof/>
+          <w:lang w:val="en-US"/>
+        </w:rPr>
+      </w:pPr>
+    </w:p>
+    <w:p>
+      <w:pPr>
+        <w:rPr>
+          <w:noProof/>
+          <w:lang w:val="en-US"/>
+        </w:rPr>
+      </w:pPr>
+    </w:p>
+    <w:p>
+      <w:pPr>
+        <w:rPr>
           <w:lang w:val="en-US"/>
         </w:rPr>
       </w:pPr>
@@ -2394,7 +1960,6 @@
           <w:lang w:val="en-US"/>
         </w:rPr>
       </w:pPr>
-      <w:bookmarkStart w:id="1" w:name="_Toc162568521"/>
     </w:p>
     <w:p>
       <w:pPr>
@@ -2403,6 +1968,7 @@
           <w:lang w:val="en-US"/>
         </w:rPr>
       </w:pPr>
+      <w:bookmarkStart w:id="1" w:name="_Toc164334787"/>
       <w:r>
         <w:rPr>
           <w:lang w:val="en-US"/>
@@ -2798,7 +2364,6 @@
           <w:szCs w:val="24"/>
           <w:lang w:val="en-US"/>
         </w:rPr>
-        <w:lastRenderedPageBreak/>
         <w:t>Zhicheng</w:t>
       </w:r>
       <w:proofErr w:type="spellEnd"/>

--- a/MACHINE LEARNING PROJECTION OF FUTURE HOUSING RELOCATIONS IN THE CITY OF BEIJING.docx
+++ b/MACHINE LEARNING PROJECTION OF FUTURE HOUSING RELOCATIONS IN THE CITY OF BEIJING.docx
@@ -178,7 +178,7 @@
                     <pic:cNvPicPr/>
                   </pic:nvPicPr>
                   <pic:blipFill>
-                    <a:blip r:embed="rId7" cstate="print">
+                    <a:blip r:embed="rId8" cstate="print">
                       <a:extLst>
                         <a:ext uri="{28A0092B-C50C-407E-A947-70E740481C1C}">
                           <a14:useLocalDpi xmlns:a14="http://schemas.microsoft.com/office/drawing/2010/main" val="0"/>
@@ -1702,7 +1702,7 @@
           <w:sz w:val="24"/>
           <w:szCs w:val="24"/>
         </w:rPr>
-        <w:t xml:space="preserve">To obtain more precise data on the amount of money that has been spent on housing in recent years, it would be necessary to determine the areas of the perimeter that are abandoned according to the year of construction and the number of renovations. To do this, classification algorithms are used to classify the perimeter areas into abandonment categories. For example, areas with high abandonment, areas with moderate abandonment, areas without abandonment. This will allow us to know the estimated cost of the changes that have been made within the property. Then, with this information, a percentage of money could be considered for unforeseen events that may arise over time. However, for this budget to be as tight as possible, it must be taken into account that it will vary depending on the location of the place, the size of the house, the number of people who live in the place and the amount of </w:t>
+        <w:t xml:space="preserve">To obtain more accurate data on the amount of money spent on housing in recent years, it would be necessary to determine which perimeter areas are abandoned based on the year of construction and the number of renovations. To do this, sorting algorithms are used to classify perimeter areas into categories of abandonment. For example, there are areas with high abandonment, areas with moderate abandonment, and areas with no abandonment. This will allow us to know the estimated cost of the changes that have been made to the property. Then, with this information, a percentage of money could be considered for contingencies that may arise over time. However, for this budget to be as tight as possible, it should be taken into account that it will vary depending on the location of the place, the size of the house, the number of people living in the place and the amount of </w:t>
       </w:r>
       <w:proofErr w:type="spellStart"/>
       <w:r>
@@ -1720,40 +1720,1158 @@
           <w:sz w:val="24"/>
           <w:szCs w:val="24"/>
         </w:rPr>
-        <w:t xml:space="preserve"> that is carried out or have done to date.</w:t>
-      </w:r>
-    </w:p>
-    <w:p>
-      <w:pPr>
-        <w:rPr>
+        <w:t xml:space="preserve"> that has been done or has been done to date.</w:t>
+      </w:r>
+      <w:r>
+        <w:rPr>
+          <w:rFonts w:ascii="Arial" w:hAnsi="Arial" w:cs="Arial"/>
+          <w:sz w:val="24"/>
+          <w:szCs w:val="24"/>
+        </w:rPr>
+        <w:t xml:space="preserve"> </w:t>
+      </w:r>
+    </w:p>
+    <w:p>
+      <w:pPr>
+        <w:rPr>
+          <w:rFonts w:ascii="Arial" w:hAnsi="Arial" w:cs="Arial"/>
+          <w:sz w:val="24"/>
+          <w:szCs w:val="24"/>
+        </w:rPr>
+      </w:pPr>
+    </w:p>
+    <w:p>
+      <w:pPr>
+        <w:rPr>
+          <w:rFonts w:ascii="Arial" w:hAnsi="Arial" w:cs="Arial"/>
+          <w:sz w:val="24"/>
+          <w:szCs w:val="24"/>
+        </w:rPr>
+      </w:pPr>
+      <w:r>
+        <w:rPr>
+          <w:rFonts w:ascii="Arial" w:hAnsi="Arial" w:cs="Arial"/>
+          <w:sz w:val="24"/>
+          <w:szCs w:val="24"/>
+        </w:rPr>
+        <w:lastRenderedPageBreak/>
+        <w:t>We can see the association between the categorical variables after cleaning up our database. To illustrate how the variables affect the several building types</w:t>
+      </w:r>
+      <w:r>
+        <w:rPr>
+          <w:rFonts w:ascii="Arial" w:hAnsi="Arial" w:cs="Arial"/>
+          <w:sz w:val="24"/>
+          <w:szCs w:val="24"/>
+        </w:rPr>
+        <w:t xml:space="preserve"> </w:t>
+      </w:r>
+      <w:r>
+        <w:rPr>
+          <w:rFonts w:ascii="Arial" w:hAnsi="Arial" w:cs="Arial"/>
+          <w:sz w:val="24"/>
+          <w:szCs w:val="24"/>
+        </w:rPr>
+        <w:t>tower, bungalow, plate/tower, and plate</w:t>
+      </w:r>
+      <w:r>
+        <w:rPr>
+          <w:rFonts w:ascii="Arial" w:hAnsi="Arial" w:cs="Arial"/>
+          <w:sz w:val="24"/>
+          <w:szCs w:val="24"/>
+        </w:rPr>
+        <w:t xml:space="preserve"> </w:t>
+      </w:r>
+      <w:r>
+        <w:rPr>
+          <w:rFonts w:ascii="Arial" w:hAnsi="Arial" w:cs="Arial"/>
+          <w:sz w:val="24"/>
+          <w:szCs w:val="24"/>
+        </w:rPr>
+        <w:t>in relation to our objective variable price, we created a box diagram. It is evident from this graph that the bungalow-style buildings are more expensive than the norm.</w:t>
+      </w:r>
+      <w:r>
+        <w:rPr>
+          <w:rFonts w:ascii="Arial" w:hAnsi="Arial" w:cs="Arial"/>
           <w:noProof/>
-          <w:lang w:val="en-US"/>
-        </w:rPr>
-      </w:pPr>
-    </w:p>
-    <w:p>
-      <w:pPr>
-        <w:rPr>
+          <w:sz w:val="24"/>
+          <w:szCs w:val="24"/>
+        </w:rPr>
+        <w:drawing>
+          <wp:inline distT="0" distB="0" distL="0" distR="0" wp14:anchorId="60E14AC3" wp14:editId="6B462BCF">
+            <wp:extent cx="5731510" cy="3408045"/>
+            <wp:effectExtent l="0" t="0" r="2540" b="1905"/>
+            <wp:docPr id="980708195" name="Picture 1" descr="A graph of a graph showing different colored squares&#10;&#10;Description automatically generated with medium confidence"/>
+            <wp:cNvGraphicFramePr>
+              <a:graphicFrameLocks xmlns:a="http://schemas.openxmlformats.org/drawingml/2006/main" noChangeAspect="1"/>
+            </wp:cNvGraphicFramePr>
+            <a:graphic xmlns:a="http://schemas.openxmlformats.org/drawingml/2006/main">
+              <a:graphicData uri="http://schemas.openxmlformats.org/drawingml/2006/picture">
+                <pic:pic xmlns:pic="http://schemas.openxmlformats.org/drawingml/2006/picture">
+                  <pic:nvPicPr>
+                    <pic:cNvPr id="980708195" name="Picture 1" descr="A graph of a graph showing different colored squares&#10;&#10;Description automatically generated with medium confidence"/>
+                    <pic:cNvPicPr/>
+                  </pic:nvPicPr>
+                  <pic:blipFill>
+                    <a:blip r:embed="rId9"/>
+                    <a:stretch>
+                      <a:fillRect/>
+                    </a:stretch>
+                  </pic:blipFill>
+                  <pic:spPr>
+                    <a:xfrm>
+                      <a:off x="0" y="0"/>
+                      <a:ext cx="5731510" cy="3408045"/>
+                    </a:xfrm>
+                    <a:prstGeom prst="rect">
+                      <a:avLst/>
+                    </a:prstGeom>
+                  </pic:spPr>
+                </pic:pic>
+              </a:graphicData>
+            </a:graphic>
+          </wp:inline>
+        </w:drawing>
+      </w:r>
+    </w:p>
+    <w:p>
+      <w:pPr>
+        <w:rPr>
+          <w:rFonts w:ascii="Arial" w:hAnsi="Arial" w:cs="Arial"/>
+          <w:sz w:val="24"/>
+          <w:szCs w:val="24"/>
+        </w:rPr>
+      </w:pPr>
+      <w:r>
+        <w:rPr>
+          <w:rFonts w:ascii="Arial" w:hAnsi="Arial" w:cs="Arial"/>
+          <w:sz w:val="24"/>
+          <w:szCs w:val="24"/>
+        </w:rPr>
+        <w:t>Here, we can observe that the display frequency steadily stabilises at a greater price and finishes at 150,000 RMB.</w:t>
+      </w:r>
+      <w:r>
+        <w:rPr>
+          <w:rFonts w:ascii="Arial" w:hAnsi="Arial" w:cs="Arial"/>
           <w:noProof/>
-          <w:lang w:val="en-US"/>
-        </w:rPr>
-      </w:pPr>
-    </w:p>
-    <w:p>
-      <w:pPr>
-        <w:rPr>
+          <w:sz w:val="24"/>
+          <w:szCs w:val="24"/>
+        </w:rPr>
+        <w:drawing>
+          <wp:inline distT="0" distB="0" distL="0" distR="0" wp14:anchorId="33834450" wp14:editId="6F04FFF4">
+            <wp:extent cx="5731510" cy="3973830"/>
+            <wp:effectExtent l="0" t="0" r="2540" b="7620"/>
+            <wp:docPr id="1227874069" name="Picture 1" descr="A graph of a graph of a number of blue bars&#10;&#10;Description automatically generated with medium confidence"/>
+            <wp:cNvGraphicFramePr>
+              <a:graphicFrameLocks xmlns:a="http://schemas.openxmlformats.org/drawingml/2006/main" noChangeAspect="1"/>
+            </wp:cNvGraphicFramePr>
+            <a:graphic xmlns:a="http://schemas.openxmlformats.org/drawingml/2006/main">
+              <a:graphicData uri="http://schemas.openxmlformats.org/drawingml/2006/picture">
+                <pic:pic xmlns:pic="http://schemas.openxmlformats.org/drawingml/2006/picture">
+                  <pic:nvPicPr>
+                    <pic:cNvPr id="1227874069" name="Picture 1" descr="A graph of a graph of a number of blue bars&#10;&#10;Description automatically generated with medium confidence"/>
+                    <pic:cNvPicPr/>
+                  </pic:nvPicPr>
+                  <pic:blipFill>
+                    <a:blip r:embed="rId10"/>
+                    <a:stretch>
+                      <a:fillRect/>
+                    </a:stretch>
+                  </pic:blipFill>
+                  <pic:spPr>
+                    <a:xfrm>
+                      <a:off x="0" y="0"/>
+                      <a:ext cx="5731510" cy="3973830"/>
+                    </a:xfrm>
+                    <a:prstGeom prst="rect">
+                      <a:avLst/>
+                    </a:prstGeom>
+                  </pic:spPr>
+                </pic:pic>
+              </a:graphicData>
+            </a:graphic>
+          </wp:inline>
+        </w:drawing>
+      </w:r>
+    </w:p>
+    <w:p>
+      <w:pPr>
+        <w:pStyle w:val="NormalWeb"/>
+        <w:numPr>
+          <w:ilvl w:val="0"/>
+          <w:numId w:val="1"/>
+        </w:numPr>
+        <w:pBdr>
+          <w:top w:val="single" w:sz="2" w:space="0" w:color="E3E3E3"/>
+          <w:left w:val="single" w:sz="2" w:space="5" w:color="E3E3E3"/>
+          <w:bottom w:val="single" w:sz="2" w:space="0" w:color="E3E3E3"/>
+          <w:right w:val="single" w:sz="2" w:space="0" w:color="E3E3E3"/>
+        </w:pBdr>
+        <w:shd w:val="clear" w:color="auto" w:fill="FFFFFF"/>
+        <w:spacing w:before="0" w:beforeAutospacing="0" w:after="0" w:afterAutospacing="0"/>
+        <w:rPr>
+          <w:rFonts w:ascii="Segoe UI" w:hAnsi="Segoe UI" w:cs="Segoe UI"/>
+          <w:color w:val="0D0D0D"/>
+          <w:lang w:val="es-ES"/>
+        </w:rPr>
+      </w:pPr>
+      <w:r>
+        <w:rPr>
+          <w:rStyle w:val="Strong"/>
+          <w:rFonts w:ascii="Segoe UI" w:eastAsiaTheme="majorEastAsia" w:hAnsi="Segoe UI" w:cs="Segoe UI"/>
+          <w:color w:val="0D0D0D"/>
+          <w:bdr w:val="single" w:sz="2" w:space="0" w:color="E3E3E3" w:frame="1"/>
+          <w:lang w:val="es-ES"/>
+        </w:rPr>
+        <w:lastRenderedPageBreak/>
+        <w:t>Predicción de precios de viviendas:</w:t>
+      </w:r>
+      <w:r>
+        <w:rPr>
+          <w:rFonts w:ascii="Segoe UI" w:hAnsi="Segoe UI" w:cs="Segoe UI"/>
+          <w:color w:val="0D0D0D"/>
+          <w:lang w:val="es-ES"/>
+        </w:rPr>
+        <w:t xml:space="preserve"> Si el objetivo del proyecto es predecir los precios de las viviendas en función de ciertas características, puedes utilizar algoritmos de regresión, como Regresión Lineal, Bosques Aleatorios o Máquinas de Vectores de Soporte (SVM), para desarrollar un modelo predictivo. Entrenas el modelo utilizando características como tamaño de la vivienda, ubicación, número de habitaciones, etc., y el precio de venta como variable objetivo.</w:t>
+      </w:r>
+    </w:p>
+    <w:p>
+      <w:pPr>
+        <w:rPr>
+          <w:rFonts w:ascii="Arial" w:hAnsi="Arial" w:cs="Arial"/>
+          <w:color w:val="FF0000"/>
+          <w:sz w:val="24"/>
+          <w:szCs w:val="24"/>
+          <w:lang w:val="en-US"/>
+        </w:rPr>
+      </w:pPr>
+    </w:p>
+    <w:p>
+      <w:pPr>
+        <w:numPr>
+          <w:ilvl w:val="0"/>
+          <w:numId w:val="2"/>
+        </w:numPr>
+        <w:pBdr>
+          <w:top w:val="single" w:sz="2" w:space="0" w:color="E3E3E3"/>
+          <w:left w:val="single" w:sz="2" w:space="5" w:color="E3E3E3"/>
+          <w:bottom w:val="single" w:sz="2" w:space="0" w:color="E3E3E3"/>
+          <w:right w:val="single" w:sz="2" w:space="0" w:color="E3E3E3"/>
+        </w:pBdr>
+        <w:shd w:val="clear" w:color="auto" w:fill="FFFFFF"/>
+        <w:spacing w:after="0" w:line="240" w:lineRule="auto"/>
+        <w:rPr>
+          <w:rFonts w:ascii="Segoe UI" w:eastAsia="Times New Roman" w:hAnsi="Segoe UI" w:cs="Segoe UI"/>
+          <w:color w:val="0D0D0D"/>
+          <w:kern w:val="0"/>
+          <w:sz w:val="24"/>
+          <w:szCs w:val="24"/>
+          <w:lang w:val="es-ES"/>
+          <w14:ligatures w14:val="none"/>
+        </w:rPr>
+      </w:pPr>
+      <w:r>
+        <w:rPr>
+          <w:rFonts w:ascii="Segoe UI" w:eastAsia="Times New Roman" w:hAnsi="Segoe UI" w:cs="Segoe UI"/>
+          <w:b/>
+          <w:bCs/>
+          <w:color w:val="0D0D0D"/>
+          <w:kern w:val="0"/>
+          <w:sz w:val="24"/>
+          <w:szCs w:val="24"/>
+          <w:bdr w:val="single" w:sz="2" w:space="0" w:color="E3E3E3" w:frame="1"/>
+          <w:lang w:val="es-ES"/>
+          <w14:ligatures w14:val="none"/>
+        </w:rPr>
+        <w:t>Predicción de precios de viviendas:</w:t>
+      </w:r>
+    </w:p>
+    <w:p>
+      <w:pPr>
+        <w:numPr>
+          <w:ilvl w:val="1"/>
+          <w:numId w:val="2"/>
+        </w:numPr>
+        <w:pBdr>
+          <w:top w:val="single" w:sz="2" w:space="0" w:color="E3E3E3"/>
+          <w:left w:val="single" w:sz="2" w:space="0" w:color="E3E3E3"/>
+          <w:bottom w:val="single" w:sz="2" w:space="0" w:color="E3E3E3"/>
+          <w:right w:val="single" w:sz="2" w:space="0" w:color="E3E3E3"/>
+        </w:pBdr>
+        <w:shd w:val="clear" w:color="auto" w:fill="FFFFFF"/>
+        <w:spacing w:after="0" w:line="240" w:lineRule="auto"/>
+        <w:rPr>
+          <w:rFonts w:ascii="Segoe UI" w:eastAsia="Times New Roman" w:hAnsi="Segoe UI" w:cs="Segoe UI"/>
+          <w:color w:val="0D0D0D"/>
+          <w:kern w:val="0"/>
+          <w:sz w:val="24"/>
+          <w:szCs w:val="24"/>
+          <w:lang w:val="es-ES"/>
+          <w14:ligatures w14:val="none"/>
+        </w:rPr>
+      </w:pPr>
+      <w:r>
+        <w:rPr>
+          <w:rFonts w:ascii="Segoe UI" w:eastAsia="Times New Roman" w:hAnsi="Segoe UI" w:cs="Segoe UI"/>
+          <w:color w:val="0D0D0D"/>
+          <w:kern w:val="0"/>
+          <w:sz w:val="24"/>
+          <w:szCs w:val="24"/>
+          <w:lang w:val="es-ES"/>
+          <w14:ligatures w14:val="none"/>
+        </w:rPr>
+        <w:t>Objetivo: Predecir el precio de las viviendas en función de características como tamaño, ubicación, número de habitaciones, etc.</w:t>
+      </w:r>
+    </w:p>
+    <w:p>
+      <w:pPr>
+        <w:numPr>
+          <w:ilvl w:val="1"/>
+          <w:numId w:val="2"/>
+        </w:numPr>
+        <w:pBdr>
+          <w:top w:val="single" w:sz="2" w:space="0" w:color="E3E3E3"/>
+          <w:left w:val="single" w:sz="2" w:space="0" w:color="E3E3E3"/>
+          <w:bottom w:val="single" w:sz="2" w:space="0" w:color="E3E3E3"/>
+          <w:right w:val="single" w:sz="2" w:space="0" w:color="E3E3E3"/>
+        </w:pBdr>
+        <w:shd w:val="clear" w:color="auto" w:fill="FFFFFF"/>
+        <w:spacing w:after="0" w:line="240" w:lineRule="auto"/>
+        <w:rPr>
+          <w:rFonts w:ascii="Segoe UI" w:eastAsia="Times New Roman" w:hAnsi="Segoe UI" w:cs="Segoe UI"/>
+          <w:color w:val="0D0D0D"/>
+          <w:kern w:val="0"/>
+          <w:sz w:val="24"/>
+          <w:szCs w:val="24"/>
+          <w:lang w:val="es-ES"/>
+          <w14:ligatures w14:val="none"/>
+        </w:rPr>
+      </w:pPr>
+      <w:r>
+        <w:rPr>
+          <w:rFonts w:ascii="Segoe UI" w:eastAsia="Times New Roman" w:hAnsi="Segoe UI" w:cs="Segoe UI"/>
+          <w:color w:val="0D0D0D"/>
+          <w:kern w:val="0"/>
+          <w:sz w:val="24"/>
+          <w:szCs w:val="24"/>
+          <w:lang w:val="es-ES"/>
+          <w14:ligatures w14:val="none"/>
+        </w:rPr>
+        <w:t>Algoritmo: Regresión Lineal, Bosques Aleatorios, Máquinas de Vectores de Soporte (SVM).</w:t>
+      </w:r>
+    </w:p>
+    <w:p>
+      <w:pPr>
+        <w:numPr>
+          <w:ilvl w:val="1"/>
+          <w:numId w:val="2"/>
+        </w:numPr>
+        <w:pBdr>
+          <w:top w:val="single" w:sz="2" w:space="0" w:color="E3E3E3"/>
+          <w:left w:val="single" w:sz="2" w:space="0" w:color="E3E3E3"/>
+          <w:bottom w:val="single" w:sz="2" w:space="0" w:color="E3E3E3"/>
+          <w:right w:val="single" w:sz="2" w:space="0" w:color="E3E3E3"/>
+        </w:pBdr>
+        <w:shd w:val="clear" w:color="auto" w:fill="FFFFFF"/>
+        <w:spacing w:after="0" w:line="240" w:lineRule="auto"/>
+        <w:rPr>
+          <w:rFonts w:ascii="Segoe UI" w:eastAsia="Times New Roman" w:hAnsi="Segoe UI" w:cs="Segoe UI"/>
+          <w:color w:val="0D0D0D"/>
+          <w:kern w:val="0"/>
+          <w:sz w:val="24"/>
+          <w:szCs w:val="24"/>
+          <w:lang w:val="es-ES"/>
+          <w14:ligatures w14:val="none"/>
+        </w:rPr>
+      </w:pPr>
+      <w:r>
+        <w:rPr>
+          <w:rFonts w:ascii="Segoe UI" w:eastAsia="Times New Roman" w:hAnsi="Segoe UI" w:cs="Segoe UI"/>
+          <w:color w:val="0D0D0D"/>
+          <w:kern w:val="0"/>
+          <w:sz w:val="24"/>
+          <w:szCs w:val="24"/>
+          <w:lang w:val="es-ES"/>
+          <w14:ligatures w14:val="none"/>
+        </w:rPr>
+        <w:t>Justificación: Utilizando un conjunto de datos históricos que incluye características de las viviendas y sus precios de venta, puedes entrenar un modelo de regresión para predecir los precios de las viviendas en función de estas características. La precisión del modelo se puede evaluar utilizando métricas como el RMSE (</w:t>
+      </w:r>
+      <w:proofErr w:type="spellStart"/>
+      <w:r>
+        <w:rPr>
+          <w:rFonts w:ascii="Segoe UI" w:eastAsia="Times New Roman" w:hAnsi="Segoe UI" w:cs="Segoe UI"/>
+          <w:color w:val="0D0D0D"/>
+          <w:kern w:val="0"/>
+          <w:sz w:val="24"/>
+          <w:szCs w:val="24"/>
+          <w:lang w:val="es-ES"/>
+          <w14:ligatures w14:val="none"/>
+        </w:rPr>
+        <w:t>Root</w:t>
+      </w:r>
+      <w:proofErr w:type="spellEnd"/>
+      <w:r>
+        <w:rPr>
+          <w:rFonts w:ascii="Segoe UI" w:eastAsia="Times New Roman" w:hAnsi="Segoe UI" w:cs="Segoe UI"/>
+          <w:color w:val="0D0D0D"/>
+          <w:kern w:val="0"/>
+          <w:sz w:val="24"/>
+          <w:szCs w:val="24"/>
+          <w:lang w:val="es-ES"/>
+          <w14:ligatures w14:val="none"/>
+        </w:rPr>
+        <w:t xml:space="preserve"> Mean </w:t>
+      </w:r>
+      <w:proofErr w:type="spellStart"/>
+      <w:r>
+        <w:rPr>
+          <w:rFonts w:ascii="Segoe UI" w:eastAsia="Times New Roman" w:hAnsi="Segoe UI" w:cs="Segoe UI"/>
+          <w:color w:val="0D0D0D"/>
+          <w:kern w:val="0"/>
+          <w:sz w:val="24"/>
+          <w:szCs w:val="24"/>
+          <w:lang w:val="es-ES"/>
+          <w14:ligatures w14:val="none"/>
+        </w:rPr>
+        <w:t>Squared</w:t>
+      </w:r>
+      <w:proofErr w:type="spellEnd"/>
+      <w:r>
+        <w:rPr>
+          <w:rFonts w:ascii="Segoe UI" w:eastAsia="Times New Roman" w:hAnsi="Segoe UI" w:cs="Segoe UI"/>
+          <w:color w:val="0D0D0D"/>
+          <w:kern w:val="0"/>
+          <w:sz w:val="24"/>
+          <w:szCs w:val="24"/>
+          <w:lang w:val="es-ES"/>
+          <w14:ligatures w14:val="none"/>
+        </w:rPr>
+        <w:t xml:space="preserve"> Error) o R^2 (Coeficiente de determinación).</w:t>
+      </w:r>
+    </w:p>
+    <w:p>
+      <w:pPr>
+        <w:rPr>
+          <w:rFonts w:ascii="Arial" w:hAnsi="Arial" w:cs="Arial"/>
+          <w:color w:val="FF0000"/>
+          <w:sz w:val="24"/>
+          <w:szCs w:val="24"/>
+          <w:lang w:val="es-ES"/>
+        </w:rPr>
+      </w:pPr>
+    </w:p>
+    <w:p>
+      <w:pPr>
+        <w:rPr>
+          <w:rFonts w:ascii="Arial" w:hAnsi="Arial" w:cs="Arial"/>
+          <w:color w:val="FF0000"/>
+          <w:sz w:val="24"/>
+          <w:szCs w:val="24"/>
+          <w:highlight w:val="yellow"/>
+          <w:lang w:val="en-US"/>
+        </w:rPr>
+      </w:pPr>
+      <w:r>
+        <w:rPr>
+          <w:rFonts w:ascii="Arial" w:hAnsi="Arial" w:cs="Arial"/>
+          <w:color w:val="FF0000"/>
+          <w:sz w:val="24"/>
+          <w:szCs w:val="24"/>
+          <w:highlight w:val="yellow"/>
+          <w:lang w:val="en-US"/>
+        </w:rPr>
+        <w:t>English the same</w:t>
+      </w:r>
+      <w:r>
+        <w:rPr>
+          <w:rFonts w:ascii="Arial" w:hAnsi="Arial" w:cs="Arial"/>
+          <w:color w:val="FF0000"/>
+          <w:sz w:val="24"/>
+          <w:szCs w:val="24"/>
+          <w:highlight w:val="yellow"/>
+          <w:lang w:val="en-US"/>
+        </w:rPr>
+        <w:t xml:space="preserve">, </w:t>
+      </w:r>
+      <w:r>
+        <w:rPr>
+          <w:rFonts w:ascii="Arial" w:hAnsi="Arial" w:cs="Arial"/>
+          <w:color w:val="FF0000"/>
+          <w:sz w:val="24"/>
+          <w:szCs w:val="24"/>
+          <w:highlight w:val="yellow"/>
+          <w:lang w:val="en-US"/>
+        </w:rPr>
+        <w:t>Please help me correct my introduction and objective as this will be the approach I will follow</w:t>
+      </w:r>
+      <w:r>
+        <w:rPr>
+          <w:rFonts w:ascii="Arial" w:hAnsi="Arial" w:cs="Arial"/>
+          <w:color w:val="FF0000"/>
+          <w:sz w:val="24"/>
+          <w:szCs w:val="24"/>
+          <w:highlight w:val="yellow"/>
+          <w:lang w:val="en-US"/>
+        </w:rPr>
+        <w:t>:</w:t>
+      </w:r>
+    </w:p>
+    <w:p>
+      <w:pPr>
+        <w:rPr>
+          <w:rFonts w:ascii="Arial" w:hAnsi="Arial" w:cs="Arial"/>
+          <w:color w:val="FF0000"/>
+          <w:sz w:val="24"/>
+          <w:szCs w:val="24"/>
+          <w:lang w:val="en-US"/>
+        </w:rPr>
+      </w:pPr>
+      <w:r>
+        <w:rPr>
+          <w:rFonts w:ascii="Arial" w:hAnsi="Arial" w:cs="Arial"/>
+          <w:color w:val="FF0000"/>
+          <w:sz w:val="24"/>
+          <w:szCs w:val="24"/>
+          <w:highlight w:val="yellow"/>
+          <w:lang w:val="en-US"/>
+        </w:rPr>
+        <w:br/>
+      </w:r>
+      <w:r>
+        <w:rPr>
+          <w:rFonts w:ascii="Arial" w:hAnsi="Arial" w:cs="Arial"/>
+          <w:color w:val="FF0000"/>
+          <w:sz w:val="24"/>
+          <w:szCs w:val="24"/>
+          <w:highlight w:val="yellow"/>
+          <w:lang w:val="en-US"/>
+        </w:rPr>
+        <w:t>Home Price Prediction: If your project goal is to predict home prices based on certain characteristics, you can use regression algorithms, such as Linear Regression, Random Forests, or Support Vector Machines (SVM), to develop a model. predictive. You train the model using characteristics such as house size, location, number of rooms, etc., and the sales price as the target variable.</w:t>
+      </w:r>
+    </w:p>
+    <w:p>
+      <w:pPr>
+        <w:rPr>
+          <w:rFonts w:ascii="Arial" w:hAnsi="Arial" w:cs="Arial"/>
+          <w:color w:val="FF0000"/>
+          <w:sz w:val="24"/>
+          <w:szCs w:val="24"/>
+          <w:highlight w:val="yellow"/>
+          <w:lang w:val="en-US"/>
+        </w:rPr>
+      </w:pPr>
+      <w:r>
+        <w:rPr>
+          <w:rFonts w:ascii="Arial" w:hAnsi="Arial" w:cs="Arial"/>
+          <w:color w:val="FF0000"/>
+          <w:sz w:val="24"/>
+          <w:szCs w:val="24"/>
+          <w:highlight w:val="yellow"/>
+          <w:lang w:val="en-US"/>
+        </w:rPr>
+        <w:t>Home Price Prediction:</w:t>
+      </w:r>
+    </w:p>
+    <w:p>
+      <w:pPr>
+        <w:rPr>
+          <w:rFonts w:ascii="Arial" w:hAnsi="Arial" w:cs="Arial"/>
+          <w:color w:val="FF0000"/>
+          <w:sz w:val="24"/>
+          <w:szCs w:val="24"/>
+          <w:highlight w:val="yellow"/>
+          <w:lang w:val="en-US"/>
+        </w:rPr>
+      </w:pPr>
+      <w:r>
+        <w:rPr>
+          <w:rFonts w:ascii="Arial" w:hAnsi="Arial" w:cs="Arial"/>
+          <w:color w:val="FF0000"/>
+          <w:sz w:val="24"/>
+          <w:szCs w:val="24"/>
+          <w:highlight w:val="yellow"/>
+          <w:lang w:val="en-US"/>
+        </w:rPr>
+        <w:t>Objective: Predict the price of homes based on characteristics such as size, location, number of rooms, etc.</w:t>
+      </w:r>
+    </w:p>
+    <w:p>
+      <w:pPr>
+        <w:rPr>
+          <w:rFonts w:ascii="Arial" w:hAnsi="Arial" w:cs="Arial"/>
+          <w:color w:val="FF0000"/>
+          <w:sz w:val="24"/>
+          <w:szCs w:val="24"/>
+          <w:highlight w:val="yellow"/>
+          <w:lang w:val="en-US"/>
+        </w:rPr>
+      </w:pPr>
+      <w:r>
+        <w:rPr>
+          <w:rFonts w:ascii="Arial" w:hAnsi="Arial" w:cs="Arial"/>
+          <w:color w:val="FF0000"/>
+          <w:sz w:val="24"/>
+          <w:szCs w:val="24"/>
+          <w:highlight w:val="yellow"/>
+          <w:lang w:val="en-US"/>
+        </w:rPr>
+        <w:t>Algorithm: Linear Regression, Random Forests, Support Vector Machines (SVM).</w:t>
+      </w:r>
+    </w:p>
+    <w:p>
+      <w:pPr>
+        <w:rPr>
+          <w:rFonts w:ascii="Arial" w:hAnsi="Arial" w:cs="Arial"/>
+          <w:color w:val="FF0000"/>
+          <w:sz w:val="24"/>
+          <w:szCs w:val="24"/>
+          <w:lang w:val="en-US"/>
+        </w:rPr>
+      </w:pPr>
+      <w:r>
+        <w:rPr>
+          <w:rFonts w:ascii="Arial" w:hAnsi="Arial" w:cs="Arial"/>
+          <w:color w:val="FF0000"/>
+          <w:sz w:val="24"/>
+          <w:szCs w:val="24"/>
+          <w:highlight w:val="yellow"/>
+          <w:lang w:val="en-US"/>
+        </w:rPr>
+        <w:t>Rationale: Using a historical data set that includes home characteristics and their sales prices, you can train a regression model to predict home prices based on these characteristics. Model accuracy can be evaluated using metrics such as RMSE (Root Mean Squared Error) or R^2 (Coefficient of Determination).</w:t>
+      </w:r>
+    </w:p>
+    <w:p>
+      <w:pPr>
+        <w:rPr>
+          <w:rFonts w:ascii="Arial" w:hAnsi="Arial" w:cs="Arial"/>
+          <w:color w:val="FF0000"/>
+          <w:sz w:val="24"/>
+          <w:szCs w:val="24"/>
+          <w:lang w:val="en-US"/>
+        </w:rPr>
+      </w:pPr>
+    </w:p>
+    <w:p>
+      <w:pPr>
+        <w:rPr>
+          <w:rFonts w:ascii="Arial" w:hAnsi="Arial" w:cs="Arial"/>
+          <w:color w:val="FF0000"/>
+          <w:sz w:val="24"/>
+          <w:szCs w:val="24"/>
+          <w:lang w:val="en-US"/>
+        </w:rPr>
+      </w:pPr>
+    </w:p>
+    <w:p>
+      <w:pPr>
+        <w:rPr>
+          <w:rFonts w:ascii="Arial" w:hAnsi="Arial" w:cs="Arial"/>
+          <w:color w:val="FF0000"/>
+          <w:sz w:val="24"/>
+          <w:szCs w:val="24"/>
+          <w:lang w:val="en-US"/>
+        </w:rPr>
+      </w:pPr>
+    </w:p>
+    <w:p>
+      <w:pPr>
+        <w:rPr>
+          <w:rFonts w:ascii="Arial" w:hAnsi="Arial" w:cs="Arial"/>
+          <w:color w:val="FF0000"/>
+          <w:sz w:val="24"/>
+          <w:szCs w:val="24"/>
+          <w:lang w:val="en-US"/>
+        </w:rPr>
+      </w:pPr>
+    </w:p>
+    <w:p>
+      <w:pPr>
+        <w:rPr>
+          <w:rFonts w:ascii="Arial" w:hAnsi="Arial" w:cs="Arial"/>
+          <w:color w:val="FF0000"/>
+          <w:sz w:val="24"/>
+          <w:szCs w:val="24"/>
+          <w:lang w:val="en-US"/>
+        </w:rPr>
+      </w:pPr>
+    </w:p>
+    <w:p>
+      <w:pPr>
+        <w:rPr>
+          <w:rFonts w:ascii="Arial" w:hAnsi="Arial" w:cs="Arial"/>
+          <w:color w:val="FF0000"/>
+          <w:sz w:val="24"/>
+          <w:szCs w:val="24"/>
+          <w:lang w:val="en-US"/>
+        </w:rPr>
+      </w:pPr>
+    </w:p>
+    <w:p>
+      <w:pPr>
+        <w:rPr>
+          <w:rFonts w:ascii="Arial" w:hAnsi="Arial" w:cs="Arial"/>
+          <w:color w:val="FF0000"/>
+          <w:sz w:val="24"/>
+          <w:szCs w:val="24"/>
+          <w:lang w:val="en-US"/>
+        </w:rPr>
+      </w:pPr>
+    </w:p>
+    <w:p>
+      <w:pPr>
+        <w:rPr>
+          <w:rFonts w:ascii="Arial" w:hAnsi="Arial" w:cs="Arial"/>
+          <w:color w:val="FF0000"/>
+          <w:sz w:val="24"/>
+          <w:szCs w:val="24"/>
+          <w:lang w:val="es-ES"/>
+        </w:rPr>
+      </w:pPr>
+      <w:r>
+        <w:rPr>
+          <w:rFonts w:ascii="Arial" w:hAnsi="Arial" w:cs="Arial"/>
+          <w:color w:val="FF0000"/>
+          <w:sz w:val="24"/>
+          <w:szCs w:val="24"/>
+          <w:lang w:val="es-ES"/>
+        </w:rPr>
+        <w:t>Mi usuario para mi plataforma en la universidad</w:t>
+      </w:r>
+    </w:p>
+    <w:p>
+      <w:pPr>
+        <w:rPr>
+          <w:rFonts w:ascii="Arial" w:hAnsi="Arial" w:cs="Arial"/>
+          <w:color w:val="FF0000"/>
+          <w:sz w:val="24"/>
+          <w:szCs w:val="24"/>
+          <w:lang w:val="es-ES"/>
+        </w:rPr>
+      </w:pPr>
+      <w:hyperlink r:id="rId11" w:history="1">
+        <w:r>
+          <w:rPr>
+            <w:rStyle w:val="Hyperlink"/>
+            <w:rFonts w:ascii="Arial" w:hAnsi="Arial" w:cs="Arial"/>
+            <w:sz w:val="24"/>
+            <w:szCs w:val="24"/>
+            <w:lang w:val="es-ES"/>
+          </w:rPr>
+          <w:t>https://moodle.cct.ie/login/index.php</w:t>
+        </w:r>
+      </w:hyperlink>
+    </w:p>
+    <w:p>
+      <w:pPr>
+        <w:rPr>
+          <w:rFonts w:ascii="Arial" w:hAnsi="Arial" w:cs="Arial"/>
+          <w:color w:val="FF0000"/>
+          <w:sz w:val="24"/>
+          <w:szCs w:val="24"/>
+          <w:lang w:val="es-ES"/>
+        </w:rPr>
+      </w:pPr>
+      <w:r>
+        <w:rPr>
+          <w:rFonts w:ascii="Arial" w:hAnsi="Arial" w:cs="Arial"/>
+          <w:color w:val="FF0000"/>
+          <w:sz w:val="24"/>
+          <w:szCs w:val="24"/>
+          <w:lang w:val="es-ES"/>
+        </w:rPr>
+        <w:t xml:space="preserve">usuario: </w:t>
+      </w:r>
+      <w:r>
+        <w:rPr>
+          <w:rFonts w:ascii="Arial" w:hAnsi="Arial" w:cs="Arial"/>
+          <w:color w:val="FF0000"/>
+          <w:sz w:val="24"/>
+          <w:szCs w:val="24"/>
+          <w:lang w:val="es-ES"/>
+        </w:rPr>
+        <w:t>2024151</w:t>
+      </w:r>
+    </w:p>
+    <w:p>
+      <w:pPr>
+        <w:rPr>
+          <w:rFonts w:ascii="Arial" w:hAnsi="Arial" w:cs="Arial"/>
+          <w:color w:val="FF0000"/>
+          <w:sz w:val="24"/>
+          <w:szCs w:val="24"/>
+          <w:lang w:val="es-ES"/>
+        </w:rPr>
+      </w:pPr>
+      <w:r>
+        <w:rPr>
+          <w:rFonts w:ascii="Arial" w:hAnsi="Arial" w:cs="Arial"/>
+          <w:color w:val="FF0000"/>
+          <w:sz w:val="24"/>
+          <w:szCs w:val="24"/>
+          <w:lang w:val="es-ES"/>
+        </w:rPr>
+        <w:t>clave:</w:t>
+      </w:r>
+      <w:r>
+        <w:rPr>
+          <w:lang w:val="es-ES"/>
+        </w:rPr>
+        <w:t xml:space="preserve"> </w:t>
+      </w:r>
+      <w:r>
+        <w:rPr>
+          <w:rFonts w:ascii="Arial" w:hAnsi="Arial" w:cs="Arial"/>
+          <w:color w:val="FF0000"/>
+          <w:sz w:val="24"/>
+          <w:szCs w:val="24"/>
+          <w:lang w:val="es-ES"/>
+        </w:rPr>
+        <w:t>Derly27*</w:t>
+      </w:r>
+    </w:p>
+    <w:p>
+      <w:pPr>
+        <w:rPr>
+          <w:rFonts w:ascii="Arial" w:hAnsi="Arial" w:cs="Arial"/>
+          <w:color w:val="FF0000"/>
+          <w:sz w:val="24"/>
+          <w:szCs w:val="24"/>
+          <w:lang w:val="es-ES"/>
+        </w:rPr>
+      </w:pPr>
+      <w:r>
+        <w:rPr>
+          <w:rFonts w:ascii="Arial" w:hAnsi="Arial" w:cs="Arial"/>
+          <w:color w:val="FF0000"/>
+          <w:sz w:val="24"/>
+          <w:szCs w:val="24"/>
+          <w:lang w:val="es-ES"/>
+        </w:rPr>
+        <w:t xml:space="preserve">vas a donde dice </w:t>
+      </w:r>
+      <w:proofErr w:type="spellStart"/>
+      <w:r>
+        <w:rPr>
+          <w:rFonts w:ascii="Arial" w:hAnsi="Arial" w:cs="Arial"/>
+          <w:color w:val="FF0000"/>
+          <w:sz w:val="24"/>
+          <w:szCs w:val="24"/>
+          <w:lang w:val="es-ES"/>
+        </w:rPr>
+        <w:t>my</w:t>
+      </w:r>
+      <w:proofErr w:type="spellEnd"/>
+      <w:r>
+        <w:rPr>
+          <w:rFonts w:ascii="Arial" w:hAnsi="Arial" w:cs="Arial"/>
+          <w:color w:val="FF0000"/>
+          <w:sz w:val="24"/>
+          <w:szCs w:val="24"/>
+          <w:lang w:val="es-ES"/>
+        </w:rPr>
+        <w:t xml:space="preserve"> </w:t>
+      </w:r>
+      <w:proofErr w:type="spellStart"/>
+      <w:r>
+        <w:rPr>
+          <w:rFonts w:ascii="Arial" w:hAnsi="Arial" w:cs="Arial"/>
+          <w:color w:val="FF0000"/>
+          <w:sz w:val="24"/>
+          <w:szCs w:val="24"/>
+          <w:lang w:val="es-ES"/>
+        </w:rPr>
+        <w:t>course</w:t>
+      </w:r>
+      <w:proofErr w:type="spellEnd"/>
+    </w:p>
+    <w:p>
+      <w:pPr>
+        <w:rPr>
+          <w:rFonts w:ascii="Arial" w:hAnsi="Arial" w:cs="Arial"/>
+          <w:color w:val="FF0000"/>
+          <w:sz w:val="24"/>
+          <w:szCs w:val="24"/>
+          <w:lang w:val="es-ES"/>
+        </w:rPr>
+      </w:pPr>
+      <w:r>
+        <w:rPr>
+          <w:rFonts w:ascii="Arial" w:hAnsi="Arial" w:cs="Arial"/>
+          <w:color w:val="FF0000"/>
+          <w:sz w:val="24"/>
+          <w:szCs w:val="24"/>
+          <w:lang w:val="es-ES"/>
+        </w:rPr>
+        <w:t xml:space="preserve">o hay en la parte de abajo ya te sale este trabajo es de </w:t>
+      </w:r>
+      <w:r>
+        <w:rPr>
+          <w:rFonts w:ascii="Arial" w:hAnsi="Arial" w:cs="Arial"/>
+          <w:color w:val="FF0000"/>
+          <w:sz w:val="24"/>
+          <w:szCs w:val="24"/>
+          <w:lang w:val="es-ES"/>
+        </w:rPr>
+        <w:t xml:space="preserve">Mach </w:t>
+      </w:r>
+      <w:proofErr w:type="spellStart"/>
+      <w:r>
+        <w:rPr>
+          <w:rFonts w:ascii="Arial" w:hAnsi="Arial" w:cs="Arial"/>
+          <w:color w:val="FF0000"/>
+          <w:sz w:val="24"/>
+          <w:szCs w:val="24"/>
+          <w:lang w:val="es-ES"/>
+        </w:rPr>
+        <w:t>Learn</w:t>
+      </w:r>
+      <w:proofErr w:type="spellEnd"/>
+      <w:r>
+        <w:rPr>
+          <w:rFonts w:ascii="Arial" w:hAnsi="Arial" w:cs="Arial"/>
+          <w:color w:val="FF0000"/>
+          <w:sz w:val="24"/>
+          <w:szCs w:val="24"/>
+          <w:lang w:val="es-ES"/>
+        </w:rPr>
+        <w:t xml:space="preserve"> y el otro es de </w:t>
+      </w:r>
+      <w:proofErr w:type="spellStart"/>
+      <w:r>
+        <w:rPr>
+          <w:rFonts w:ascii="Arial" w:hAnsi="Arial" w:cs="Arial"/>
+          <w:color w:val="FF0000"/>
+          <w:sz w:val="24"/>
+          <w:szCs w:val="24"/>
+          <w:lang w:val="es-ES"/>
+        </w:rPr>
+        <w:t>Stats</w:t>
+      </w:r>
+      <w:r>
+        <w:rPr>
+          <w:rFonts w:ascii="Arial" w:hAnsi="Arial" w:cs="Arial"/>
+          <w:color w:val="FF0000"/>
+          <w:sz w:val="24"/>
+          <w:szCs w:val="24"/>
+          <w:lang w:val="es-ES"/>
+        </w:rPr>
+        <w:t>T</w:t>
+      </w:r>
+      <w:r>
+        <w:rPr>
+          <w:rFonts w:ascii="Arial" w:hAnsi="Arial" w:cs="Arial"/>
+          <w:color w:val="FF0000"/>
+          <w:sz w:val="24"/>
+          <w:szCs w:val="24"/>
+          <w:lang w:val="es-ES"/>
+        </w:rPr>
+        <w:t>ech</w:t>
+      </w:r>
+      <w:r>
+        <w:rPr>
+          <w:rFonts w:ascii="Arial" w:hAnsi="Arial" w:cs="Arial"/>
+          <w:color w:val="FF0000"/>
+          <w:sz w:val="24"/>
+          <w:szCs w:val="24"/>
+          <w:lang w:val="es-ES"/>
+        </w:rPr>
+        <w:t>d</w:t>
+      </w:r>
+      <w:r>
+        <w:rPr>
+          <w:rFonts w:ascii="Arial" w:hAnsi="Arial" w:cs="Arial"/>
+          <w:color w:val="FF0000"/>
+          <w:sz w:val="24"/>
+          <w:szCs w:val="24"/>
+          <w:lang w:val="es-ES"/>
+        </w:rPr>
+        <w:t>ata</w:t>
+      </w:r>
+      <w:proofErr w:type="spellEnd"/>
+      <w:r>
+        <w:rPr>
+          <w:rFonts w:ascii="Arial" w:hAnsi="Arial" w:cs="Arial"/>
+          <w:color w:val="FF0000"/>
+          <w:sz w:val="24"/>
+          <w:szCs w:val="24"/>
+          <w:lang w:val="es-ES"/>
+        </w:rPr>
+        <w:t xml:space="preserve">. Hay en la plataforma vas a </w:t>
+      </w:r>
+      <w:proofErr w:type="spellStart"/>
+      <w:r>
+        <w:rPr>
+          <w:rFonts w:ascii="Arial" w:hAnsi="Arial" w:cs="Arial"/>
+          <w:color w:val="FF0000"/>
+          <w:sz w:val="24"/>
+          <w:szCs w:val="24"/>
+          <w:lang w:val="es-ES"/>
+        </w:rPr>
+        <w:t>econntrar</w:t>
+      </w:r>
+      <w:proofErr w:type="spellEnd"/>
+      <w:r>
+        <w:rPr>
+          <w:rFonts w:ascii="Arial" w:hAnsi="Arial" w:cs="Arial"/>
+          <w:color w:val="FF0000"/>
+          <w:sz w:val="24"/>
+          <w:szCs w:val="24"/>
+          <w:lang w:val="es-ES"/>
+        </w:rPr>
+        <w:t xml:space="preserve"> varios ejemplos de </w:t>
+      </w:r>
+      <w:proofErr w:type="spellStart"/>
+      <w:r>
+        <w:rPr>
+          <w:rFonts w:ascii="Arial" w:hAnsi="Arial" w:cs="Arial"/>
+          <w:color w:val="FF0000"/>
+          <w:sz w:val="24"/>
+          <w:szCs w:val="24"/>
+          <w:lang w:val="es-ES"/>
+        </w:rPr>
+        <w:t>como</w:t>
+      </w:r>
+      <w:proofErr w:type="spellEnd"/>
+      <w:r>
+        <w:rPr>
+          <w:rFonts w:ascii="Arial" w:hAnsi="Arial" w:cs="Arial"/>
+          <w:color w:val="FF0000"/>
+          <w:sz w:val="24"/>
+          <w:szCs w:val="24"/>
+          <w:lang w:val="es-ES"/>
+        </w:rPr>
+        <w:t xml:space="preserve"> hacer estos ejercicios.</w:t>
+      </w:r>
+    </w:p>
+    <w:p>
+      <w:pPr>
+        <w:rPr>
+          <w:rFonts w:ascii="Arial" w:hAnsi="Arial" w:cs="Arial"/>
+          <w:color w:val="FF0000"/>
+          <w:sz w:val="24"/>
+          <w:szCs w:val="24"/>
+          <w:lang w:val="es-ES"/>
+        </w:rPr>
+      </w:pPr>
+      <w:r>
+        <w:rPr>
+          <w:lang w:val="es-ES"/>
+        </w:rPr>
+        <w:t xml:space="preserve">Estoy </w:t>
+      </w:r>
+      <w:proofErr w:type="spellStart"/>
+      <w:r>
+        <w:rPr>
+          <w:lang w:val="es-ES"/>
+        </w:rPr>
+        <w:t>intendando</w:t>
+      </w:r>
+      <w:proofErr w:type="spellEnd"/>
+      <w:r>
+        <w:rPr>
+          <w:lang w:val="es-ES"/>
+        </w:rPr>
+        <w:t xml:space="preserve"> sacar este c</w:t>
+      </w:r>
+      <w:r>
+        <w:rPr>
+          <w:lang w:val="es-ES"/>
+        </w:rPr>
+        <w:t>uadro pero no me sale, es como si mi Data fuera muy pesada entonces estaba pensando en utilizar otro método.</w:t>
+      </w:r>
+    </w:p>
+    <w:p>
+      <w:pPr>
+        <w:rPr>
+          <w:rFonts w:ascii="Arial" w:hAnsi="Arial" w:cs="Arial"/>
+          <w:sz w:val="24"/>
+          <w:szCs w:val="24"/>
+        </w:rPr>
+      </w:pPr>
+      <w:r>
+        <w:rPr>
+          <w:rFonts w:ascii="Arial" w:hAnsi="Arial" w:cs="Arial"/>
           <w:noProof/>
-          <w:lang w:val="en-US"/>
-        </w:rPr>
-      </w:pPr>
+          <w:sz w:val="24"/>
+          <w:szCs w:val="24"/>
+        </w:rPr>
+        <w:drawing>
+          <wp:inline distT="0" distB="0" distL="0" distR="0" wp14:anchorId="762B5390" wp14:editId="7731BCA3">
+            <wp:extent cx="5220152" cy="3901778"/>
+            <wp:effectExtent l="0" t="0" r="0" b="3810"/>
+            <wp:docPr id="1539220812" name="Picture 1" descr="A screenshot of a color chart&#10;&#10;Description automatically generated"/>
+            <wp:cNvGraphicFramePr>
+              <a:graphicFrameLocks xmlns:a="http://schemas.openxmlformats.org/drawingml/2006/main" noChangeAspect="1"/>
+            </wp:cNvGraphicFramePr>
+            <a:graphic xmlns:a="http://schemas.openxmlformats.org/drawingml/2006/main">
+              <a:graphicData uri="http://schemas.openxmlformats.org/drawingml/2006/picture">
+                <pic:pic xmlns:pic="http://schemas.openxmlformats.org/drawingml/2006/picture">
+                  <pic:nvPicPr>
+                    <pic:cNvPr id="1539220812" name="Picture 1" descr="A screenshot of a color chart&#10;&#10;Description automatically generated"/>
+                    <pic:cNvPicPr/>
+                  </pic:nvPicPr>
+                  <pic:blipFill>
+                    <a:blip r:embed="rId12"/>
+                    <a:stretch>
+                      <a:fillRect/>
+                    </a:stretch>
+                  </pic:blipFill>
+                  <pic:spPr>
+                    <a:xfrm>
+                      <a:off x="0" y="0"/>
+                      <a:ext cx="5220152" cy="3901778"/>
+                    </a:xfrm>
+                    <a:prstGeom prst="rect">
+                      <a:avLst/>
+                    </a:prstGeom>
+                  </pic:spPr>
+                </pic:pic>
+              </a:graphicData>
+            </a:graphic>
+          </wp:inline>
+        </w:drawing>
+      </w:r>
+    </w:p>
+    <w:p>
+      <w:pPr>
+        <w:rPr>
+          <w:color w:val="FF0000"/>
+        </w:rPr>
+      </w:pPr>
+    </w:p>
+    <w:p>
+      <w:pPr>
+        <w:rPr>
+          <w:color w:val="FF0000"/>
+        </w:rPr>
+      </w:pPr>
+      <w:r>
+        <w:rPr>
+          <w:color w:val="FF0000"/>
+        </w:rPr>
+        <w:t xml:space="preserve">PREGUNTAS PARA COLOCAR MAS PALABRAS </w:t>
+      </w:r>
     </w:p>
     <w:p>
       <w:pPr>
         <w:rPr>
           <w:noProof/>
-          <w:lang w:val="en-US"/>
-        </w:rPr>
-      </w:pPr>
+          <w:color w:val="FF0000"/>
+          <w:lang w:val="en-US"/>
+        </w:rPr>
+      </w:pPr>
+      <w:r>
+        <w:rPr>
+          <w:color w:val="FF0000"/>
+        </w:rPr>
+        <w:t xml:space="preserve">What are the most important features for predicting X as a target variable? o Which classification approach do you prefer for the prediction of X as a target variable, and why? o How to classify the </w:t>
+      </w:r>
+      <w:r>
+        <w:rPr>
+          <w:color w:val="FF0000"/>
+        </w:rPr>
+        <w:lastRenderedPageBreak/>
+        <w:t>loyal and churn customers using Support Vector Machines? o Why is dimensionality reduction important in machine learning?</w:t>
+      </w:r>
     </w:p>
     <w:p>
       <w:pPr>
@@ -1762,227 +2880,13 @@
           <w:lang w:val="en-US"/>
         </w:rPr>
       </w:pPr>
-    </w:p>
-    <w:p>
-      <w:pPr>
+      <w:r>
         <w:rPr>
           <w:noProof/>
           <w:lang w:val="en-US"/>
         </w:rPr>
-      </w:pPr>
-    </w:p>
-    <w:p>
-      <w:pPr>
-        <w:rPr>
-          <w:noProof/>
-          <w:lang w:val="en-US"/>
-        </w:rPr>
-      </w:pPr>
-    </w:p>
-    <w:p>
-      <w:pPr>
-        <w:rPr>
-          <w:noProof/>
-          <w:lang w:val="en-US"/>
-        </w:rPr>
-      </w:pPr>
-    </w:p>
-    <w:p>
-      <w:pPr>
-        <w:rPr>
-          <w:noProof/>
-          <w:lang w:val="en-US"/>
-        </w:rPr>
-      </w:pPr>
-    </w:p>
-    <w:p>
-      <w:pPr>
-        <w:rPr>
-          <w:noProof/>
-          <w:lang w:val="en-US"/>
-        </w:rPr>
-      </w:pPr>
-    </w:p>
-    <w:p>
-      <w:pPr>
-        <w:rPr>
-          <w:noProof/>
-          <w:lang w:val="en-US"/>
-        </w:rPr>
-      </w:pPr>
-    </w:p>
-    <w:p>
-      <w:pPr>
-        <w:rPr>
-          <w:noProof/>
-          <w:lang w:val="en-US"/>
-        </w:rPr>
-      </w:pPr>
-    </w:p>
-    <w:p>
-      <w:pPr>
-        <w:rPr>
-          <w:noProof/>
-          <w:lang w:val="en-US"/>
-        </w:rPr>
-      </w:pPr>
-    </w:p>
-    <w:p>
-      <w:pPr>
-        <w:rPr>
-          <w:noProof/>
-          <w:lang w:val="en-US"/>
-        </w:rPr>
-      </w:pPr>
-    </w:p>
-    <w:p>
-      <w:pPr>
-        <w:rPr>
-          <w:noProof/>
-          <w:lang w:val="en-US"/>
-        </w:rPr>
-      </w:pPr>
-    </w:p>
-    <w:p>
-      <w:pPr>
-        <w:rPr>
-          <w:noProof/>
-          <w:lang w:val="en-US"/>
-        </w:rPr>
-      </w:pPr>
-    </w:p>
-    <w:p>
-      <w:pPr>
-        <w:rPr>
-          <w:noProof/>
-          <w:lang w:val="en-US"/>
-        </w:rPr>
-      </w:pPr>
-    </w:p>
-    <w:p>
-      <w:pPr>
-        <w:rPr>
-          <w:noProof/>
-          <w:lang w:val="en-US"/>
-        </w:rPr>
-      </w:pPr>
-    </w:p>
-    <w:p>
-      <w:pPr>
-        <w:rPr>
-          <w:noProof/>
-          <w:lang w:val="en-US"/>
-        </w:rPr>
-      </w:pPr>
-    </w:p>
-    <w:p>
-      <w:pPr>
-        <w:rPr>
-          <w:noProof/>
-          <w:lang w:val="en-US"/>
-        </w:rPr>
-      </w:pPr>
-    </w:p>
-    <w:p>
-      <w:pPr>
-        <w:rPr>
-          <w:noProof/>
-          <w:lang w:val="en-US"/>
-        </w:rPr>
-      </w:pPr>
-    </w:p>
-    <w:p>
-      <w:pPr>
-        <w:rPr>
-          <w:noProof/>
-          <w:lang w:val="en-US"/>
-        </w:rPr>
-      </w:pPr>
-    </w:p>
-    <w:p>
-      <w:pPr>
-        <w:rPr>
-          <w:noProof/>
-          <w:lang w:val="en-US"/>
-        </w:rPr>
-      </w:pPr>
-    </w:p>
-    <w:p>
-      <w:pPr>
-        <w:rPr>
-          <w:noProof/>
-          <w:lang w:val="en-US"/>
-        </w:rPr>
-      </w:pPr>
-    </w:p>
-    <w:p>
-      <w:pPr>
-        <w:rPr>
-          <w:noProof/>
-          <w:lang w:val="en-US"/>
-        </w:rPr>
-      </w:pPr>
-    </w:p>
-    <w:p>
-      <w:pPr>
-        <w:rPr>
-          <w:noProof/>
-          <w:lang w:val="en-US"/>
-        </w:rPr>
-      </w:pPr>
-    </w:p>
-    <w:p>
-      <w:pPr>
-        <w:rPr>
-          <w:noProof/>
-          <w:lang w:val="en-US"/>
-        </w:rPr>
-      </w:pPr>
-    </w:p>
-    <w:p>
-      <w:pPr>
-        <w:rPr>
-          <w:lang w:val="en-US"/>
-        </w:rPr>
-      </w:pPr>
-    </w:p>
-    <w:p>
-      <w:pPr>
-        <w:rPr>
-          <w:lang w:val="en-US"/>
-        </w:rPr>
-      </w:pPr>
-    </w:p>
-    <w:p>
-      <w:pPr>
-        <w:pStyle w:val="Heading1"/>
-        <w:rPr>
-          <w:lang w:val="en-US"/>
-        </w:rPr>
-      </w:pPr>
-    </w:p>
-    <w:p>
-      <w:pPr>
-        <w:pStyle w:val="Heading1"/>
-        <w:rPr>
-          <w:lang w:val="en-US"/>
-        </w:rPr>
-      </w:pPr>
-      <w:bookmarkStart w:id="1" w:name="_Toc164334787"/>
-      <w:r>
-        <w:rPr>
-          <w:lang w:val="en-US"/>
-        </w:rPr>
-        <w:t>References</w:t>
-      </w:r>
-      <w:bookmarkEnd w:id="1"/>
-    </w:p>
-    <w:p>
-      <w:pPr>
-        <w:rPr>
-          <w:lang w:val="en-US"/>
-        </w:rPr>
-      </w:pPr>
+        <w:t>De aqui saque mi data</w:t>
+      </w:r>
     </w:p>
     <w:p>
       <w:pPr>
@@ -2011,7 +2915,7 @@
         </w:rPr>
         <w:t xml:space="preserve"> </w:t>
       </w:r>
-      <w:hyperlink r:id="rId8" w:history="1">
+      <w:hyperlink r:id="rId13" w:history="1">
         <w:r>
           <w:rPr>
             <w:rStyle w:val="Hyperlink"/>
@@ -2027,6 +2931,525 @@
     <w:p>
       <w:pPr>
         <w:rPr>
+          <w:noProof/>
+          <w:lang w:val="en-US"/>
+        </w:rPr>
+      </w:pPr>
+    </w:p>
+    <w:p>
+      <w:pPr>
+        <w:rPr>
+          <w:noProof/>
+          <w:lang w:val="es-ES"/>
+        </w:rPr>
+      </w:pPr>
+      <w:r>
+        <w:rPr>
+          <w:noProof/>
+          <w:lang w:val="es-ES"/>
+        </w:rPr>
+        <w:t>Este es uno de l</w:t>
+      </w:r>
+      <w:r>
+        <w:rPr>
+          <w:noProof/>
+          <w:lang w:val="es-ES"/>
+        </w:rPr>
+        <w:t>os link de donde saque mi Data y realizo la limpieza con la misma base de datos</w:t>
+      </w:r>
+    </w:p>
+    <w:p>
+      <w:pPr>
+        <w:rPr>
+          <w:noProof/>
+          <w:lang w:val="es-ES"/>
+        </w:rPr>
+      </w:pPr>
+      <w:hyperlink r:id="rId14" w:history="1">
+        <w:r>
+          <w:rPr>
+            <w:rStyle w:val="Hyperlink"/>
+            <w:noProof/>
+            <w:lang w:val="es-ES"/>
+          </w:rPr>
+          <w:t>https://www.kaggle.com/code/aadhavvignesh/regression-with-scikit-learn-practical-ml-1</w:t>
+        </w:r>
+      </w:hyperlink>
+    </w:p>
+    <w:p>
+      <w:pPr>
+        <w:rPr>
+          <w:noProof/>
+          <w:lang w:val="es-ES"/>
+        </w:rPr>
+      </w:pPr>
+      <w:r>
+        <w:rPr>
+          <w:noProof/>
+          <w:lang w:val="es-ES"/>
+        </w:rPr>
+        <w:t>este es otro ejemplo c</w:t>
+      </w:r>
+      <w:r>
+        <w:rPr>
+          <w:noProof/>
+          <w:lang w:val="es-ES"/>
+        </w:rPr>
+        <w:t>on la data que seleccione</w:t>
+      </w:r>
+    </w:p>
+    <w:p>
+      <w:pPr>
+        <w:rPr>
+          <w:noProof/>
+          <w:lang w:val="es-ES"/>
+        </w:rPr>
+      </w:pPr>
+      <w:hyperlink r:id="rId15" w:anchor="data-cleaning-and-preparation-for-analysis" w:history="1">
+        <w:r>
+          <w:rPr>
+            <w:rStyle w:val="Hyperlink"/>
+            <w:noProof/>
+            <w:lang w:val="es-ES"/>
+          </w:rPr>
+          <w:t>https://www.kaggle.com/code/eraw0x/house-prices-in-beijing-eda-arima#data-cleaning-and-preparation-for-analysis</w:t>
+        </w:r>
+      </w:hyperlink>
+    </w:p>
+    <w:p>
+      <w:pPr>
+        <w:rPr>
+          <w:lang w:val="es-ES"/>
+        </w:rPr>
+      </w:pPr>
+    </w:p>
+    <w:p>
+      <w:pPr>
+        <w:rPr>
+          <w:noProof/>
+          <w:lang w:val="es-ES"/>
+        </w:rPr>
+      </w:pPr>
+      <w:r>
+        <w:rPr>
+          <w:noProof/>
+          <w:lang w:val="es-ES"/>
+        </w:rPr>
+        <w:t xml:space="preserve">Links para trabajar en mi Text </w:t>
+      </w:r>
+    </w:p>
+    <w:p>
+      <w:pPr>
+        <w:rPr>
+          <w:noProof/>
+          <w:lang w:val="es-ES"/>
+        </w:rPr>
+      </w:pPr>
+      <w:hyperlink r:id="rId16" w:history="1">
+        <w:r>
+          <w:rPr>
+            <w:rStyle w:val="Hyperlink"/>
+            <w:noProof/>
+            <w:lang w:val="es-ES"/>
+          </w:rPr>
+          <w:t>https://www.humanizeai.io/</w:t>
+        </w:r>
+      </w:hyperlink>
+    </w:p>
+    <w:p>
+      <w:pPr>
+        <w:rPr>
+          <w:noProof/>
+          <w:lang w:val="es-ES"/>
+        </w:rPr>
+      </w:pPr>
+      <w:hyperlink r:id="rId17" w:history="1">
+        <w:r>
+          <w:rPr>
+            <w:rStyle w:val="Hyperlink"/>
+            <w:noProof/>
+            <w:lang w:val="es-ES"/>
+          </w:rPr>
+          <w:t>https://app.gptzero.me/app/ai-scan?tab=0</w:t>
+        </w:r>
+      </w:hyperlink>
+    </w:p>
+    <w:p>
+      <w:pPr>
+        <w:rPr>
+          <w:noProof/>
+          <w:lang w:val="es-ES"/>
+        </w:rPr>
+      </w:pPr>
+      <w:hyperlink r:id="rId18" w:history="1">
+        <w:r>
+          <w:rPr>
+            <w:rStyle w:val="Hyperlink"/>
+            <w:noProof/>
+            <w:lang w:val="es-ES"/>
+          </w:rPr>
+          <w:t>https://quillbot.com/</w:t>
+        </w:r>
+      </w:hyperlink>
+    </w:p>
+    <w:p>
+      <w:pPr>
+        <w:rPr>
+          <w:noProof/>
+          <w:lang w:val="es-ES"/>
+        </w:rPr>
+      </w:pPr>
+      <w:hyperlink r:id="rId19" w:history="1">
+        <w:r>
+          <w:rPr>
+            <w:rStyle w:val="Hyperlink"/>
+            <w:noProof/>
+            <w:lang w:val="es-ES"/>
+          </w:rPr>
+          <w:t>https://www.deepl.com/translator</w:t>
+        </w:r>
+      </w:hyperlink>
+    </w:p>
+    <w:p>
+      <w:pPr>
+        <w:rPr>
+          <w:noProof/>
+          <w:lang w:val="es-ES"/>
+        </w:rPr>
+      </w:pPr>
+      <w:hyperlink r:id="rId20" w:history="1">
+        <w:r>
+          <w:rPr>
+            <w:rStyle w:val="Hyperlink"/>
+            <w:noProof/>
+            <w:lang w:val="es-ES"/>
+          </w:rPr>
+          <w:t>https://moodle.cct.ie/course/view.php?id=41</w:t>
+        </w:r>
+      </w:hyperlink>
+    </w:p>
+    <w:p>
+      <w:pPr>
+        <w:rPr>
+          <w:noProof/>
+          <w:lang w:val="es-ES"/>
+        </w:rPr>
+      </w:pPr>
+      <w:hyperlink r:id="rId21" w:history="1">
+        <w:r>
+          <w:rPr>
+            <w:rStyle w:val="Hyperlink"/>
+            <w:noProof/>
+            <w:lang w:val="es-ES"/>
+          </w:rPr>
+          <w:t>https://chat.openai.com/c/7c9da5d8-da7a-4cb7-88e9-7ead9d0654b9</w:t>
+        </w:r>
+      </w:hyperlink>
+    </w:p>
+    <w:p>
+      <w:pPr>
+        <w:rPr>
+          <w:noProof/>
+          <w:lang w:val="es-ES"/>
+        </w:rPr>
+      </w:pPr>
+    </w:p>
+    <w:p>
+      <w:pPr>
+        <w:rPr>
+          <w:noProof/>
+          <w:lang w:val="es-ES"/>
+        </w:rPr>
+      </w:pPr>
+    </w:p>
+    <w:p>
+      <w:pPr>
+        <w:rPr>
+          <w:noProof/>
+          <w:lang w:val="es-ES"/>
+        </w:rPr>
+      </w:pPr>
+    </w:p>
+    <w:p>
+      <w:pPr>
+        <w:rPr>
+          <w:noProof/>
+          <w:lang w:val="es-ES"/>
+        </w:rPr>
+      </w:pPr>
+    </w:p>
+    <w:p>
+      <w:pPr>
+        <w:rPr>
+          <w:noProof/>
+          <w:lang w:val="es-ES"/>
+        </w:rPr>
+      </w:pPr>
+    </w:p>
+    <w:p>
+      <w:pPr>
+        <w:rPr>
+          <w:noProof/>
+          <w:lang w:val="es-ES"/>
+        </w:rPr>
+      </w:pPr>
+    </w:p>
+    <w:p>
+      <w:pPr>
+        <w:rPr>
+          <w:noProof/>
+          <w:lang w:val="es-ES"/>
+        </w:rPr>
+      </w:pPr>
+    </w:p>
+    <w:p>
+      <w:pPr>
+        <w:rPr>
+          <w:noProof/>
+          <w:lang w:val="es-ES"/>
+        </w:rPr>
+      </w:pPr>
+    </w:p>
+    <w:p>
+      <w:pPr>
+        <w:rPr>
+          <w:noProof/>
+          <w:lang w:val="es-ES"/>
+        </w:rPr>
+      </w:pPr>
+    </w:p>
+    <w:p>
+      <w:pPr>
+        <w:rPr>
+          <w:noProof/>
+          <w:lang w:val="es-ES"/>
+        </w:rPr>
+      </w:pPr>
+    </w:p>
+    <w:p>
+      <w:pPr>
+        <w:rPr>
+          <w:noProof/>
+          <w:lang w:val="es-ES"/>
+        </w:rPr>
+      </w:pPr>
+    </w:p>
+    <w:p>
+      <w:pPr>
+        <w:rPr>
+          <w:noProof/>
+          <w:lang w:val="es-ES"/>
+        </w:rPr>
+      </w:pPr>
+    </w:p>
+    <w:p>
+      <w:pPr>
+        <w:rPr>
+          <w:noProof/>
+          <w:lang w:val="es-ES"/>
+        </w:rPr>
+      </w:pPr>
+    </w:p>
+    <w:p>
+      <w:pPr>
+        <w:rPr>
+          <w:noProof/>
+          <w:lang w:val="es-ES"/>
+        </w:rPr>
+      </w:pPr>
+    </w:p>
+    <w:p>
+      <w:pPr>
+        <w:rPr>
+          <w:noProof/>
+          <w:lang w:val="es-ES"/>
+        </w:rPr>
+      </w:pPr>
+    </w:p>
+    <w:p>
+      <w:pPr>
+        <w:rPr>
+          <w:noProof/>
+          <w:lang w:val="es-ES"/>
+        </w:rPr>
+      </w:pPr>
+    </w:p>
+    <w:p>
+      <w:pPr>
+        <w:rPr>
+          <w:noProof/>
+          <w:lang w:val="es-ES"/>
+        </w:rPr>
+      </w:pPr>
+    </w:p>
+    <w:p>
+      <w:pPr>
+        <w:rPr>
+          <w:noProof/>
+          <w:lang w:val="es-ES"/>
+        </w:rPr>
+      </w:pPr>
+    </w:p>
+    <w:p>
+      <w:pPr>
+        <w:rPr>
+          <w:noProof/>
+          <w:lang w:val="es-ES"/>
+        </w:rPr>
+      </w:pPr>
+    </w:p>
+    <w:p>
+      <w:pPr>
+        <w:rPr>
+          <w:noProof/>
+          <w:lang w:val="es-ES"/>
+        </w:rPr>
+      </w:pPr>
+    </w:p>
+    <w:p>
+      <w:pPr>
+        <w:rPr>
+          <w:noProof/>
+          <w:lang w:val="es-ES"/>
+        </w:rPr>
+      </w:pPr>
+    </w:p>
+    <w:p>
+      <w:pPr>
+        <w:rPr>
+          <w:noProof/>
+          <w:lang w:val="es-ES"/>
+        </w:rPr>
+      </w:pPr>
+    </w:p>
+    <w:p>
+      <w:pPr>
+        <w:rPr>
+          <w:noProof/>
+          <w:lang w:val="es-ES"/>
+        </w:rPr>
+      </w:pPr>
+    </w:p>
+    <w:p>
+      <w:pPr>
+        <w:rPr>
+          <w:noProof/>
+          <w:lang w:val="es-ES"/>
+        </w:rPr>
+      </w:pPr>
+    </w:p>
+    <w:p>
+      <w:pPr>
+        <w:rPr>
+          <w:noProof/>
+          <w:lang w:val="es-ES"/>
+        </w:rPr>
+      </w:pPr>
+    </w:p>
+    <w:p>
+      <w:pPr>
+        <w:rPr>
+          <w:noProof/>
+          <w:lang w:val="es-ES"/>
+        </w:rPr>
+      </w:pPr>
+    </w:p>
+    <w:p>
+      <w:pPr>
+        <w:rPr>
+          <w:noProof/>
+          <w:lang w:val="es-ES"/>
+        </w:rPr>
+      </w:pPr>
+    </w:p>
+    <w:p>
+      <w:pPr>
+        <w:rPr>
+          <w:lang w:val="es-ES"/>
+        </w:rPr>
+      </w:pPr>
+    </w:p>
+    <w:p>
+      <w:pPr>
+        <w:rPr>
+          <w:lang w:val="es-ES"/>
+        </w:rPr>
+      </w:pPr>
+    </w:p>
+    <w:p>
+      <w:pPr>
+        <w:pStyle w:val="Heading1"/>
+        <w:rPr>
+          <w:lang w:val="es-ES"/>
+        </w:rPr>
+      </w:pPr>
+    </w:p>
+    <w:p>
+      <w:pPr>
+        <w:pStyle w:val="Heading1"/>
+        <w:rPr>
+          <w:lang w:val="en-US"/>
+        </w:rPr>
+      </w:pPr>
+      <w:bookmarkStart w:id="1" w:name="_Toc164334787"/>
+      <w:r>
+        <w:rPr>
+          <w:lang w:val="en-US"/>
+        </w:rPr>
+        <w:t>References</w:t>
+      </w:r>
+      <w:bookmarkEnd w:id="1"/>
+    </w:p>
+    <w:p>
+      <w:pPr>
+        <w:rPr>
+          <w:lang w:val="en-US"/>
+        </w:rPr>
+      </w:pPr>
+    </w:p>
+    <w:p>
+      <w:pPr>
+        <w:rPr>
+          <w:rFonts w:ascii="Arial" w:hAnsi="Arial" w:cs="Arial"/>
+          <w:sz w:val="24"/>
+          <w:szCs w:val="24"/>
+          <w:lang w:val="en-US"/>
+        </w:rPr>
+      </w:pPr>
+      <w:r>
+        <w:rPr>
+          <w:rFonts w:ascii="Arial" w:hAnsi="Arial" w:cs="Arial"/>
+          <w:sz w:val="24"/>
+          <w:szCs w:val="24"/>
+          <w:lang w:val="en-US"/>
+        </w:rPr>
+        <w:t>Housing price of Beijing from 2011 to 2017, fetching from</w:t>
+      </w:r>
+      <w:r>
+        <w:rPr>
+          <w:rFonts w:ascii="Arial" w:hAnsi="Arial" w:cs="Arial"/>
+          <w:sz w:val="24"/>
+          <w:szCs w:val="24"/>
+          <w:lang w:val="en-US"/>
+        </w:rPr>
+        <w:t xml:space="preserve"> </w:t>
+      </w:r>
+      <w:hyperlink r:id="rId22" w:history="1">
+        <w:r>
+          <w:rPr>
+            <w:rStyle w:val="Hyperlink"/>
+            <w:rFonts w:ascii="Arial" w:hAnsi="Arial" w:cs="Arial"/>
+            <w:sz w:val="24"/>
+            <w:szCs w:val="24"/>
+            <w:lang w:val="en-US"/>
+          </w:rPr>
+          <w:t>https://www.kaggle.com/datasets/ruiqurm/lianjia</w:t>
+        </w:r>
+      </w:hyperlink>
+    </w:p>
+    <w:p>
+      <w:pPr>
+        <w:rPr>
           <w:rFonts w:ascii="Arial" w:hAnsi="Arial" w:cs="Arial"/>
           <w:color w:val="3C4043"/>
           <w:sz w:val="24"/>
@@ -2127,7 +3550,7 @@
         </w:rPr>
         <w:t xml:space="preserve">Recovered from: </w:t>
       </w:r>
-      <w:hyperlink r:id="rId9" w:history="1">
+      <w:hyperlink r:id="rId23" w:history="1">
         <w:r>
           <w:rPr>
             <w:rStyle w:val="Hyperlink"/>
@@ -2307,7 +3730,7 @@
         </w:rPr>
         <w:t xml:space="preserve"> </w:t>
       </w:r>
-      <w:hyperlink r:id="rId10" w:history="1">
+      <w:hyperlink r:id="rId24" w:history="1">
         <w:r>
           <w:rPr>
             <w:rStyle w:val="Hyperlink"/>
@@ -2440,7 +3863,7 @@
         </w:rPr>
         <w:t xml:space="preserve">Recovered from: </w:t>
       </w:r>
-      <w:hyperlink r:id="rId11" w:history="1">
+      <w:hyperlink r:id="rId25" w:history="1">
         <w:r>
           <w:rPr>
             <w:rStyle w:val="Hyperlink"/>
@@ -2516,7 +3939,7 @@
         </w:rPr>
         <w:t xml:space="preserve"> Recovered from: </w:t>
       </w:r>
-      <w:hyperlink r:id="rId12" w:history="1">
+      <w:hyperlink r:id="rId26" w:history="1">
         <w:r>
           <w:rPr>
             <w:rStyle w:val="Hyperlink"/>
@@ -2556,6 +3979,7 @@
           <w:szCs w:val="24"/>
           <w:lang w:val="en-US"/>
         </w:rPr>
+        <w:lastRenderedPageBreak/>
         <w:t xml:space="preserve">This article is based on the </w:t>
       </w:r>
       <w:r>
@@ -2603,7 +4027,7 @@
         </w:rPr>
         <w:t xml:space="preserve">. Recovered from: </w:t>
       </w:r>
-      <w:hyperlink r:id="rId13" w:tgtFrame="_blank" w:history="1">
+      <w:hyperlink r:id="rId27" w:tgtFrame="_blank" w:history="1">
         <w:r>
           <w:rPr>
             <w:rStyle w:val="Hyperlink"/>
@@ -2665,7 +4089,7 @@
         </w:rPr>
         <w:t xml:space="preserve"> </w:t>
       </w:r>
-      <w:hyperlink r:id="rId14" w:history="1">
+      <w:hyperlink r:id="rId28" w:history="1">
         <w:r>
           <w:rPr>
             <w:rStyle w:val="Hyperlink"/>
@@ -2739,7 +4163,7 @@
       </w:pPr>
     </w:p>
     <w:sectPr>
-      <w:footerReference w:type="default" r:id="rId15"/>
+      <w:footerReference w:type="default" r:id="rId29"/>
       <w:pgSz w:w="11906" w:h="16838"/>
       <w:pgMar w:top="1440" w:right="1440" w:bottom="1440" w:left="1440" w:header="708" w:footer="708" w:gutter="0"/>
       <w:pgNumType w:start="1"/>
@@ -2788,7 +4212,6 @@
         <w:docPartUnique/>
       </w:docPartObj>
     </w:sdtPr>
-    <w:sdtEndPr/>
     <w:sdtContent>
       <w:p>
         <w:pPr>
@@ -3027,6 +4450,247 @@
     </w:p>
   </w:footnote>
 </w:footnotes>
+</file>
+
+<file path=word/numbering.xml><?xml version="1.0" encoding="utf-8"?>
+<w:numbering xmlns:wpc="http://schemas.microsoft.com/office/word/2010/wordprocessingCanvas" xmlns:cx="http://schemas.microsoft.com/office/drawing/2014/chartex" xmlns:cx1="http://schemas.microsoft.com/office/drawing/2015/9/8/chartex" xmlns:cx2="http://schemas.microsoft.com/office/drawing/2015/10/21/chartex" xmlns:cx3="http://schemas.microsoft.com/office/drawing/2016/5/9/chartex" xmlns:cx4="http://schemas.microsoft.com/office/drawing/2016/5/10/chartex" xmlns:cx5="http://schemas.microsoft.com/office/drawing/2016/5/11/chartex" xmlns:cx6="http://schemas.microsoft.com/office/drawing/2016/5/12/chartex" xmlns:cx7="http://schemas.microsoft.com/office/drawing/2016/5/13/chartex" xmlns:cx8="http://schemas.microsoft.com/office/drawing/2016/5/14/chartex" xmlns:mc="http://schemas.openxmlformats.org/markup-compatibility/2006" xmlns:aink="http://schemas.microsoft.com/office/drawing/2016/ink" xmlns:am3d="http://schemas.microsoft.com/office/drawing/2017/model3d" xmlns:o="urn:schemas-microsoft-com:office:office" xmlns:oel="http://schemas.microsoft.com/office/2019/extlst" xmlns:r="http://schemas.openxmlformats.org/officeDocument/2006/relationships" xmlns:m="http://schemas.openxmlformats.org/officeDocument/2006/math" xmlns:v="urn:schemas-microsoft-com:vml" xmlns:wp14="http://schemas.microsoft.com/office/word/2010/wordprocessingDrawing" xmlns:wp="http://schemas.openxmlformats.org/drawingml/2006/wordprocessingDrawing" xmlns:w10="urn:schemas-microsoft-com:office:word" xmlns:w="http://schemas.openxmlformats.org/wordprocessingml/2006/main" xmlns:w14="http://schemas.microsoft.com/office/word/2010/wordml" xmlns:w15="http://schemas.microsoft.com/office/word/2012/wordml" xmlns:w16cex="http://schemas.microsoft.com/office/word/2018/wordml/cex" xmlns:w16cid="http://schemas.microsoft.com/office/word/2016/wordml/cid" xmlns:w16="http://schemas.microsoft.com/office/word/2018/wordml" xmlns:w16sdtdh="http://schemas.microsoft.com/office/word/2020/wordml/sdtdatahash" xmlns:w16se="http://schemas.microsoft.com/office/word/2015/wordml/symex" xmlns:wpg="http://schemas.microsoft.com/office/word/2010/wordprocessingGroup" xmlns:wpi="http://schemas.microsoft.com/office/word/2010/wordprocessingInk" xmlns:wne="http://schemas.microsoft.com/office/word/2006/wordml" xmlns:wps="http://schemas.microsoft.com/office/word/2010/wordprocessingShape" mc:Ignorable="w14 w15 w16se w16cid w16 w16cex w16sdtdh wp14">
+  <w:abstractNum w:abstractNumId="0" w15:restartNumberingAfterBreak="0">
+    <w:nsid w:val="4DB55719"/>
+    <w:multiLevelType w:val="multilevel"/>
+    <w:tmpl w:val="5D5C2ACC"/>
+    <w:lvl w:ilvl="0">
+      <w:start w:val="1"/>
+      <w:numFmt w:val="decimal"/>
+      <w:lvlText w:val="%1."/>
+      <w:lvlJc w:val="left"/>
+      <w:pPr>
+        <w:tabs>
+          <w:tab w:val="num" w:pos="720"/>
+        </w:tabs>
+        <w:ind w:left="720" w:hanging="360"/>
+      </w:pPr>
+    </w:lvl>
+    <w:lvl w:ilvl="1" w:tentative="1">
+      <w:start w:val="1"/>
+      <w:numFmt w:val="decimal"/>
+      <w:lvlText w:val="%2."/>
+      <w:lvlJc w:val="left"/>
+      <w:pPr>
+        <w:tabs>
+          <w:tab w:val="num" w:pos="1440"/>
+        </w:tabs>
+        <w:ind w:left="1440" w:hanging="360"/>
+      </w:pPr>
+    </w:lvl>
+    <w:lvl w:ilvl="2" w:tentative="1">
+      <w:start w:val="1"/>
+      <w:numFmt w:val="decimal"/>
+      <w:lvlText w:val="%3."/>
+      <w:lvlJc w:val="left"/>
+      <w:pPr>
+        <w:tabs>
+          <w:tab w:val="num" w:pos="2160"/>
+        </w:tabs>
+        <w:ind w:left="2160" w:hanging="360"/>
+      </w:pPr>
+    </w:lvl>
+    <w:lvl w:ilvl="3" w:tentative="1">
+      <w:start w:val="1"/>
+      <w:numFmt w:val="decimal"/>
+      <w:lvlText w:val="%4."/>
+      <w:lvlJc w:val="left"/>
+      <w:pPr>
+        <w:tabs>
+          <w:tab w:val="num" w:pos="2880"/>
+        </w:tabs>
+        <w:ind w:left="2880" w:hanging="360"/>
+      </w:pPr>
+    </w:lvl>
+    <w:lvl w:ilvl="4" w:tentative="1">
+      <w:start w:val="1"/>
+      <w:numFmt w:val="decimal"/>
+      <w:lvlText w:val="%5."/>
+      <w:lvlJc w:val="left"/>
+      <w:pPr>
+        <w:tabs>
+          <w:tab w:val="num" w:pos="3600"/>
+        </w:tabs>
+        <w:ind w:left="3600" w:hanging="360"/>
+      </w:pPr>
+    </w:lvl>
+    <w:lvl w:ilvl="5" w:tentative="1">
+      <w:start w:val="1"/>
+      <w:numFmt w:val="decimal"/>
+      <w:lvlText w:val="%6."/>
+      <w:lvlJc w:val="left"/>
+      <w:pPr>
+        <w:tabs>
+          <w:tab w:val="num" w:pos="4320"/>
+        </w:tabs>
+        <w:ind w:left="4320" w:hanging="360"/>
+      </w:pPr>
+    </w:lvl>
+    <w:lvl w:ilvl="6" w:tentative="1">
+      <w:start w:val="1"/>
+      <w:numFmt w:val="decimal"/>
+      <w:lvlText w:val="%7."/>
+      <w:lvlJc w:val="left"/>
+      <w:pPr>
+        <w:tabs>
+          <w:tab w:val="num" w:pos="5040"/>
+        </w:tabs>
+        <w:ind w:left="5040" w:hanging="360"/>
+      </w:pPr>
+    </w:lvl>
+    <w:lvl w:ilvl="7" w:tentative="1">
+      <w:start w:val="1"/>
+      <w:numFmt w:val="decimal"/>
+      <w:lvlText w:val="%8."/>
+      <w:lvlJc w:val="left"/>
+      <w:pPr>
+        <w:tabs>
+          <w:tab w:val="num" w:pos="5760"/>
+        </w:tabs>
+        <w:ind w:left="5760" w:hanging="360"/>
+      </w:pPr>
+    </w:lvl>
+    <w:lvl w:ilvl="8" w:tentative="1">
+      <w:start w:val="1"/>
+      <w:numFmt w:val="decimal"/>
+      <w:lvlText w:val="%9."/>
+      <w:lvlJc w:val="left"/>
+      <w:pPr>
+        <w:tabs>
+          <w:tab w:val="num" w:pos="6480"/>
+        </w:tabs>
+        <w:ind w:left="6480" w:hanging="360"/>
+      </w:pPr>
+    </w:lvl>
+  </w:abstractNum>
+  <w:abstractNum w:abstractNumId="1" w15:restartNumberingAfterBreak="0">
+    <w:nsid w:val="64265043"/>
+    <w:multiLevelType w:val="multilevel"/>
+    <w:tmpl w:val="B59E0468"/>
+    <w:lvl w:ilvl="0">
+      <w:start w:val="1"/>
+      <w:numFmt w:val="decimal"/>
+      <w:lvlText w:val="%1."/>
+      <w:lvlJc w:val="left"/>
+      <w:pPr>
+        <w:tabs>
+          <w:tab w:val="num" w:pos="720"/>
+        </w:tabs>
+        <w:ind w:left="720" w:hanging="360"/>
+      </w:pPr>
+    </w:lvl>
+    <w:lvl w:ilvl="1">
+      <w:start w:val="1"/>
+      <w:numFmt w:val="bullet"/>
+      <w:lvlText w:val=""/>
+      <w:lvlJc w:val="left"/>
+      <w:pPr>
+        <w:tabs>
+          <w:tab w:val="num" w:pos="1440"/>
+        </w:tabs>
+        <w:ind w:left="1440" w:hanging="360"/>
+      </w:pPr>
+      <w:rPr>
+        <w:rFonts w:ascii="Symbol" w:hAnsi="Symbol" w:hint="default"/>
+        <w:sz w:val="20"/>
+      </w:rPr>
+    </w:lvl>
+    <w:lvl w:ilvl="2" w:tentative="1">
+      <w:start w:val="1"/>
+      <w:numFmt w:val="decimal"/>
+      <w:lvlText w:val="%3."/>
+      <w:lvlJc w:val="left"/>
+      <w:pPr>
+        <w:tabs>
+          <w:tab w:val="num" w:pos="2160"/>
+        </w:tabs>
+        <w:ind w:left="2160" w:hanging="360"/>
+      </w:pPr>
+    </w:lvl>
+    <w:lvl w:ilvl="3" w:tentative="1">
+      <w:start w:val="1"/>
+      <w:numFmt w:val="decimal"/>
+      <w:lvlText w:val="%4."/>
+      <w:lvlJc w:val="left"/>
+      <w:pPr>
+        <w:tabs>
+          <w:tab w:val="num" w:pos="2880"/>
+        </w:tabs>
+        <w:ind w:left="2880" w:hanging="360"/>
+      </w:pPr>
+    </w:lvl>
+    <w:lvl w:ilvl="4" w:tentative="1">
+      <w:start w:val="1"/>
+      <w:numFmt w:val="decimal"/>
+      <w:lvlText w:val="%5."/>
+      <w:lvlJc w:val="left"/>
+      <w:pPr>
+        <w:tabs>
+          <w:tab w:val="num" w:pos="3600"/>
+        </w:tabs>
+        <w:ind w:left="3600" w:hanging="360"/>
+      </w:pPr>
+    </w:lvl>
+    <w:lvl w:ilvl="5" w:tentative="1">
+      <w:start w:val="1"/>
+      <w:numFmt w:val="decimal"/>
+      <w:lvlText w:val="%6."/>
+      <w:lvlJc w:val="left"/>
+      <w:pPr>
+        <w:tabs>
+          <w:tab w:val="num" w:pos="4320"/>
+        </w:tabs>
+        <w:ind w:left="4320" w:hanging="360"/>
+      </w:pPr>
+    </w:lvl>
+    <w:lvl w:ilvl="6" w:tentative="1">
+      <w:start w:val="1"/>
+      <w:numFmt w:val="decimal"/>
+      <w:lvlText w:val="%7."/>
+      <w:lvlJc w:val="left"/>
+      <w:pPr>
+        <w:tabs>
+          <w:tab w:val="num" w:pos="5040"/>
+        </w:tabs>
+        <w:ind w:left="5040" w:hanging="360"/>
+      </w:pPr>
+    </w:lvl>
+    <w:lvl w:ilvl="7" w:tentative="1">
+      <w:start w:val="1"/>
+      <w:numFmt w:val="decimal"/>
+      <w:lvlText w:val="%8."/>
+      <w:lvlJc w:val="left"/>
+      <w:pPr>
+        <w:tabs>
+          <w:tab w:val="num" w:pos="5760"/>
+        </w:tabs>
+        <w:ind w:left="5760" w:hanging="360"/>
+      </w:pPr>
+    </w:lvl>
+    <w:lvl w:ilvl="8" w:tentative="1">
+      <w:start w:val="1"/>
+      <w:numFmt w:val="decimal"/>
+      <w:lvlText w:val="%9."/>
+      <w:lvlJc w:val="left"/>
+      <w:pPr>
+        <w:tabs>
+          <w:tab w:val="num" w:pos="6480"/>
+        </w:tabs>
+        <w:ind w:left="6480" w:hanging="360"/>
+      </w:pPr>
+    </w:lvl>
+  </w:abstractNum>
+  <w:num w:numId="1" w16cid:durableId="593510814">
+    <w:abstractNumId w:val="0"/>
+  </w:num>
+  <w:num w:numId="2" w16cid:durableId="1032221719">
+    <w:abstractNumId w:val="1"/>
+  </w:num>
+</w:numbering>
 </file>
 
 <file path=word/styles.xml><?xml version="1.0" encoding="utf-8"?>
@@ -4178,6 +5842,17 @@
       <w:szCs w:val="16"/>
     </w:rPr>
   </w:style>
+  <w:style w:type="character" w:styleId="Strong">
+    <w:name w:val="Strong"/>
+    <w:basedOn w:val="DefaultParagraphFont"/>
+    <w:uiPriority w:val="22"/>
+    <w:qFormat/>
+    <w:rsid w:val="000B28CA"/>
+    <w:rPr>
+      <w:b/>
+      <w:bCs/>
+    </w:rPr>
+  </w:style>
 </w:styles>
 </file>
 

--- a/MACHINE LEARNING PROJECTION OF FUTURE HOUSING RELOCATIONS IN THE CITY OF BEIJING.docx
+++ b/MACHINE LEARNING PROJECTION OF FUTURE HOUSING RELOCATIONS IN THE CITY OF BEIJING.docx
@@ -1941,7 +1941,7 @@
           <w:color w:val="FF0000"/>
           <w:sz w:val="24"/>
           <w:szCs w:val="24"/>
-          <w:lang w:val="en-US"/>
+          <w:lang w:val="es-ES"/>
         </w:rPr>
       </w:pPr>
     </w:p>
